--- a/Овсепян.А.Н._РПЗ.docx
+++ b/Овсепян.А.Н._РПЗ.docx
@@ -245,23 +245,7 @@
                 <w:rFonts w:ascii="Times New Roman" w:hAnsi="Times New Roman"/>
                 <w:b/>
               </w:rPr>
-              <w:t xml:space="preserve">Н.Э. </w:t>
-            </w:r>
-            <w:proofErr w:type="spellStart"/>
-            <w:r>
-              <w:rPr>
-                <w:rFonts w:ascii="Times New Roman" w:hAnsi="Times New Roman"/>
-                <w:b/>
-              </w:rPr>
-              <w:t>Баумана</w:t>
-            </w:r>
-            <w:proofErr w:type="spellEnd"/>
-            <w:r>
-              <w:rPr>
-                <w:rFonts w:ascii="Times New Roman" w:hAnsi="Times New Roman"/>
-                <w:b/>
-              </w:rPr>
-              <w:t>)</w:t>
+              <w:t>Н.Э. Баумана)</w:t>
             </w:r>
           </w:p>
         </w:tc>
@@ -811,27 +795,7 @@
           <w:lang w:val="ru-RU"/>
         </w:rPr>
         <w:tab/>
-        <w:t xml:space="preserve">      </w:t>
-      </w:r>
-      <w:proofErr w:type="gramStart"/>
-      <w:r>
-        <w:rPr>
-          <w:rFonts w:ascii="Times New Roman" w:hAnsi="Times New Roman"/>
-          <w:sz w:val="18"/>
-          <w:szCs w:val="18"/>
-          <w:lang w:val="ru-RU"/>
-        </w:rPr>
-        <w:t xml:space="preserve">   (</w:t>
-      </w:r>
-      <w:proofErr w:type="gramEnd"/>
-      <w:r>
-        <w:rPr>
-          <w:rFonts w:ascii="Times New Roman" w:hAnsi="Times New Roman"/>
-          <w:sz w:val="18"/>
-          <w:szCs w:val="18"/>
-          <w:lang w:val="ru-RU"/>
-        </w:rPr>
-        <w:t>Подпись, да</w:t>
+        <w:t xml:space="preserve">         (Подпись, да</w:t>
       </w:r>
       <w:r>
         <w:rPr>
@@ -1027,27 +991,7 @@
           <w:szCs w:val="18"/>
           <w:lang w:val="ru-RU"/>
         </w:rPr>
-        <w:t xml:space="preserve">(Подпись, </w:t>
-      </w:r>
-      <w:proofErr w:type="gramStart"/>
-      <w:r>
-        <w:rPr>
-          <w:rFonts w:ascii="Times New Roman" w:hAnsi="Times New Roman"/>
-          <w:sz w:val="18"/>
-          <w:szCs w:val="18"/>
-          <w:lang w:val="ru-RU"/>
-        </w:rPr>
-        <w:t xml:space="preserve">дата)   </w:t>
-      </w:r>
-      <w:proofErr w:type="gramEnd"/>
-      <w:r>
-        <w:rPr>
-          <w:rFonts w:ascii="Times New Roman" w:hAnsi="Times New Roman"/>
-          <w:sz w:val="18"/>
-          <w:szCs w:val="18"/>
-          <w:lang w:val="ru-RU"/>
-        </w:rPr>
-        <w:t xml:space="preserve">                          (И.О.</w:t>
+        <w:t>(Подпись, дата)                             (И.О.</w:t>
       </w:r>
       <w:r>
         <w:rPr>
@@ -2489,15 +2433,7 @@
         </w:r>
       </w:hyperlink>
       <w:r>
-        <w:t>. Задача игрока в играх подобного жанра — расправиться с наступающими врагами, называемыми в некоторых играх «</w:t>
-      </w:r>
-      <w:proofErr w:type="spellStart"/>
-      <w:r>
-        <w:t>крипы</w:t>
-      </w:r>
-      <w:proofErr w:type="spellEnd"/>
-      <w:r>
-        <w:t>» (от </w:t>
+        <w:t>. Задача игрока в играх подобного жанра — расправиться с наступающими врагами, называемыми в некоторых играх «крипы» (от </w:t>
       </w:r>
       <w:hyperlink r:id="rId11" w:tooltip="Английский язык" w:history="1">
         <w:r>
@@ -2512,28 +2448,16 @@
       <w:r>
         <w:t> </w:t>
       </w:r>
-      <w:proofErr w:type="spellStart"/>
-      <w:r>
-        <w:fldChar w:fldCharType="begin"/>
-      </w:r>
-      <w:r>
-        <w:instrText xml:space="preserve"> HYPERLINK "https://ru.wiktionary.org/wiki/creep" \l "creep_(%D1%81%D1%83%D1%89%D0%B5%D1%81%D1%82%D0%B2%D0%B8%D1%82%D0%B5%D0%BB%D1%8C%D0%BD%D0%BE%D0%B5)" \o "wikt:creep" </w:instrText>
-      </w:r>
-      <w:r>
-        <w:fldChar w:fldCharType="separate"/>
-      </w:r>
-      <w:r>
-        <w:rPr>
-          <w:rStyle w:val="a3"/>
-          <w:color w:val="000000" w:themeColor="text1"/>
-          <w:u w:val="none"/>
-        </w:rPr>
-        <w:t>creep</w:t>
-      </w:r>
-      <w:proofErr w:type="spellEnd"/>
-      <w:r>
-        <w:fldChar w:fldCharType="end"/>
-      </w:r>
+      <w:hyperlink r:id="rId12" w:anchor="creep_(%D1%81%D1%83%D1%89%D0%B5%D1%81%D1%82%D0%B2%D0%B8%D1%82%D0%B5%D0%BB%D1%8C%D0%BD%D0%BE%D0%B5)" w:tooltip="wikt:creep" w:history="1">
+        <w:r>
+          <w:rPr>
+            <w:rStyle w:val="a3"/>
+            <w:color w:val="000000" w:themeColor="text1"/>
+            <w:u w:val="none"/>
+          </w:rPr>
+          <w:t>creep</w:t>
+        </w:r>
+      </w:hyperlink>
       <w:r>
         <w:t xml:space="preserve"> «ползучая тварь»), до того, как они пересекут карту, с помощью строительства башен, атакующих их, когда те проходят вблизи. Противники и башни обычно различаются по характеристикам и цене. Когда враги побеждены, игрок зарабатывает деньги или очки, которые используются для покупки или модернизации башен. </w:t>
       </w:r>
@@ -2797,7 +2721,7 @@
                     <pic:cNvPicPr/>
                   </pic:nvPicPr>
                   <pic:blipFill>
-                    <a:blip r:embed="rId12" cstate="print">
+                    <a:blip r:embed="rId13" cstate="print">
                       <a:extLst>
                         <a:ext uri="{28A0092B-C50C-407E-A947-70E740481C1C}">
                           <a14:useLocalDpi xmlns:a14="http://schemas.microsoft.com/office/drawing/2010/main" val="0"/>
@@ -2832,7 +2756,7 @@
       <w:r>
         <w:t>Подбор вида башен и их расположение — неотъемлемая стратегия игры. Обычно ползучие твари пробегают через подобие </w:t>
       </w:r>
-      <w:hyperlink r:id="rId13" w:tooltip="Лабиринт" w:history="1">
+      <w:hyperlink r:id="rId14" w:tooltip="Лабиринт" w:history="1">
         <w:r>
           <w:rPr>
             <w:rStyle w:val="a3"/>
@@ -2901,18 +2825,10 @@
         <w:t xml:space="preserve"> </w:t>
       </w:r>
       <w:r>
-        <w:t xml:space="preserve">является простым и комфортным средством для разработки, а </w:t>
-      </w:r>
-      <w:proofErr w:type="spellStart"/>
-      <w:r>
-        <w:t>мультип</w:t>
-      </w:r>
-      <w:r>
-        <w:t>латформенность</w:t>
-      </w:r>
-      <w:proofErr w:type="spellEnd"/>
-      <w:r>
-        <w:t xml:space="preserve"> </w:t>
+        <w:t>является простым и комфортным средством для разработки, а мультип</w:t>
+      </w:r>
+      <w:r>
+        <w:t xml:space="preserve">латформенность </w:t>
       </w:r>
       <w:r>
         <w:t>позволяет разработчикам распространить свое приложение на большое количество игровых платформ и операционных систем.</w:t>
@@ -3066,11 +2982,9 @@
       <w:r>
         <w:t xml:space="preserve">работает со всеми современными эффектами </w:t>
       </w:r>
-      <w:proofErr w:type="spellStart"/>
       <w:r>
         <w:t>отрисовки</w:t>
       </w:r>
-      <w:proofErr w:type="spellEnd"/>
       <w:r>
         <w:t>, включая новейшую технологию трассировки лучей в реальном времени.</w:t>
       </w:r>
@@ -3087,37 +3001,11 @@
       <w:r>
         <w:t xml:space="preserve">Физика твердых тел, </w:t>
       </w:r>
-      <w:proofErr w:type="spellStart"/>
       <w:r>
         <w:t>Ragdoll</w:t>
       </w:r>
-      <w:proofErr w:type="spellEnd"/>
-      <w:r>
-        <w:t xml:space="preserve"> и тканей, система </w:t>
-      </w:r>
-      <w:proofErr w:type="spellStart"/>
-      <w:r>
-        <w:t>Level</w:t>
-      </w:r>
-      <w:proofErr w:type="spellEnd"/>
-      <w:r>
-        <w:t xml:space="preserve"> </w:t>
-      </w:r>
-      <w:proofErr w:type="spellStart"/>
-      <w:r>
-        <w:t>of</w:t>
-      </w:r>
-      <w:proofErr w:type="spellEnd"/>
-      <w:r>
-        <w:t xml:space="preserve"> </w:t>
-      </w:r>
-      <w:proofErr w:type="spellStart"/>
-      <w:r>
-        <w:t>Detail</w:t>
-      </w:r>
-      <w:proofErr w:type="spellEnd"/>
-      <w:r>
-        <w:t xml:space="preserve">, коллизии между объектами, сложные анимации – все это можно реализовать силами </w:t>
+      <w:r>
+        <w:t xml:space="preserve"> и тканей, система Level of Detail, коллизии между объектами, сложные анимации – все это можно реализовать силами </w:t>
       </w:r>
       <w:r>
         <w:t>игрового ПО</w:t>
@@ -3175,15 +3063,7 @@
         <w:t>Е</w:t>
       </w:r>
       <w:r>
-        <w:t xml:space="preserve">сли команда захочет разработать что-нибудь сложнее простого </w:t>
-      </w:r>
-      <w:proofErr w:type="spellStart"/>
-      <w:r>
-        <w:t>платформера</w:t>
-      </w:r>
-      <w:proofErr w:type="spellEnd"/>
-      <w:r>
-        <w:t xml:space="preserve">, то ей придется искать хорошего программиста на C#, который напишет </w:t>
+        <w:t xml:space="preserve">сли команда захочет разработать что-нибудь сложнее простого платформера, то ей придется искать хорошего программиста на C#, который напишет </w:t>
       </w:r>
       <w:r>
         <w:t>интерпретируемы</w:t>
@@ -3230,15 +3110,7 @@
         <w:t>П</w:t>
       </w:r>
       <w:r>
-        <w:t xml:space="preserve">риложения, созданные на </w:t>
-      </w:r>
-      <w:proofErr w:type="spellStart"/>
-      <w:r>
-        <w:t>Unity</w:t>
-      </w:r>
-      <w:proofErr w:type="spellEnd"/>
-      <w:r>
-        <w:t>, довольно «тяжеловесны»: даже самая простая пиксельная игра может занимать несколько сотен мегабайт на ПК.</w:t>
+        <w:t>риложения, созданные на Unity, довольно «тяжеловесны»: даже самая простая пиксельная игра может занимать несколько сотен мегабайт на ПК.</w:t>
       </w:r>
     </w:p>
     <w:p>
@@ -3273,14 +3145,12 @@
       <w:r>
         <w:t>. Для начала, давайте разберемся, как создаются и настраиваются объекты на сцене? Для начала нам нужно создать пустой объект на сцене (</w:t>
       </w:r>
-      <w:proofErr w:type="spellStart"/>
       <w:r>
         <w:rPr>
           <w:lang w:val="en-US"/>
         </w:rPr>
         <w:t>gameObject</w:t>
       </w:r>
-      <w:proofErr w:type="spellEnd"/>
       <w:r>
         <w:t xml:space="preserve">) </w:t>
       </w:r>
@@ -3324,7 +3194,7 @@
                     </pic:cNvPicPr>
                   </pic:nvPicPr>
                   <pic:blipFill>
-                    <a:blip r:embed="rId14">
+                    <a:blip r:embed="rId15">
                       <a:extLst>
                         <a:ext uri="{28A0092B-C50C-407E-A947-70E740481C1C}">
                           <a14:useLocalDpi xmlns:a14="http://schemas.microsoft.com/office/drawing/2010/main" val="0"/>
@@ -3514,7 +3384,7 @@
                     <pic:cNvPicPr/>
                   </pic:nvPicPr>
                   <pic:blipFill>
-                    <a:blip r:embed="rId15">
+                    <a:blip r:embed="rId16">
                       <a:extLst>
                         <a:ext uri="{28A0092B-C50C-407E-A947-70E740481C1C}">
                           <a14:useLocalDpi xmlns:a14="http://schemas.microsoft.com/office/drawing/2010/main" val="0"/>
@@ -3676,7 +3546,7 @@
                     <pic:cNvPicPr/>
                   </pic:nvPicPr>
                   <pic:blipFill>
-                    <a:blip r:embed="rId16">
+                    <a:blip r:embed="rId17">
                       <a:extLst>
                         <a:ext uri="{28A0092B-C50C-407E-A947-70E740481C1C}">
                           <a14:useLocalDpi xmlns:a14="http://schemas.microsoft.com/office/drawing/2010/main" val="0"/>
@@ -3836,7 +3706,6 @@
         </w:rPr>
         <w:t>“</w:t>
       </w:r>
-      <w:proofErr w:type="spellStart"/>
       <w:r>
         <w:rPr>
           <w:color w:val="000000"/>
@@ -3846,7 +3715,6 @@
         </w:rPr>
         <w:t>ShootPoint</w:t>
       </w:r>
-      <w:proofErr w:type="spellEnd"/>
       <w:r>
         <w:rPr>
           <w:color w:val="000000"/>
@@ -3885,7 +3753,6 @@
       <w:r>
         <w:t>“</w:t>
       </w:r>
-      <w:proofErr w:type="spellStart"/>
       <w:r>
         <w:rPr>
           <w:lang w:val="en-US"/>
@@ -3904,7 +3771,6 @@
         </w:rPr>
         <w:t>Bar</w:t>
       </w:r>
-      <w:proofErr w:type="spellEnd"/>
       <w:r>
         <w:t xml:space="preserve">” </w:t>
       </w:r>
@@ -3914,14 +3780,12 @@
       <w:r>
         <w:t>“</w:t>
       </w:r>
-      <w:proofErr w:type="spellStart"/>
       <w:r>
         <w:rPr>
           <w:lang w:val="en-US"/>
         </w:rPr>
         <w:t>upperBar</w:t>
       </w:r>
-      <w:proofErr w:type="spellEnd"/>
       <w:r>
         <w:t>”</w:t>
       </w:r>
@@ -4020,7 +3884,7 @@
                     <pic:cNvPicPr/>
                   </pic:nvPicPr>
                   <pic:blipFill>
-                    <a:blip r:embed="rId17" cstate="print">
+                    <a:blip r:embed="rId18" cstate="print">
                       <a:extLst>
                         <a:ext uri="{28A0092B-C50C-407E-A947-70E740481C1C}">
                           <a14:useLocalDpi xmlns:a14="http://schemas.microsoft.com/office/drawing/2010/main" val="0"/>
@@ -4284,7 +4148,7 @@
                     <pic:cNvPicPr/>
                   </pic:nvPicPr>
                   <pic:blipFill>
-                    <a:blip r:embed="rId18">
+                    <a:blip r:embed="rId19">
                       <a:extLst>
                         <a:ext uri="{28A0092B-C50C-407E-A947-70E740481C1C}">
                           <a14:useLocalDpi xmlns:a14="http://schemas.microsoft.com/office/drawing/2010/main" val="0"/>
@@ -4346,44 +4210,7 @@
         <w:pStyle w:val="Body"/>
       </w:pPr>
       <w:r>
-        <w:t>Во вкладке “</w:t>
-      </w:r>
-      <w:proofErr w:type="spellStart"/>
-      <w:r>
-        <w:t>Add</w:t>
-      </w:r>
-      <w:proofErr w:type="spellEnd"/>
-      <w:r>
-        <w:t xml:space="preserve"> </w:t>
-      </w:r>
-      <w:proofErr w:type="spellStart"/>
-      <w:r>
-        <w:t>Property</w:t>
-      </w:r>
-      <w:proofErr w:type="spellEnd"/>
-      <w:r>
-        <w:t xml:space="preserve">” можно выбрать любой дочерний </w:t>
-      </w:r>
-      <w:proofErr w:type="gramStart"/>
-      <w:r>
-        <w:t>объект  ”</w:t>
-      </w:r>
-      <w:proofErr w:type="spellStart"/>
-      <w:proofErr w:type="gramEnd"/>
-      <w:r>
-        <w:t>Canvas</w:t>
-      </w:r>
-      <w:proofErr w:type="spellEnd"/>
-      <w:r>
-        <w:t xml:space="preserve">”. И далее выбрать любой компонент данного </w:t>
-      </w:r>
-      <w:proofErr w:type="spellStart"/>
-      <w:r>
-        <w:t>обьекта</w:t>
-      </w:r>
-      <w:proofErr w:type="spellEnd"/>
-      <w:r>
-        <w:t>, который мы хотим изменять во временном промежутке.</w:t>
+        <w:t>Во вкладке “Add Property” можно выбрать любой дочерний объект  ”Canvas”. И далее выбрать любой компонент данного обьекта, который мы хотим изменять во временном промежутке.</w:t>
       </w:r>
     </w:p>
     <w:p>
@@ -4590,7 +4417,7 @@
                     <pic:cNvPicPr/>
                   </pic:nvPicPr>
                   <pic:blipFill>
-                    <a:blip r:embed="rId19" cstate="print">
+                    <a:blip r:embed="rId20" cstate="print">
                       <a:extLst>
                         <a:ext uri="{28A0092B-C50C-407E-A947-70E740481C1C}">
                           <a14:useLocalDpi xmlns:a14="http://schemas.microsoft.com/office/drawing/2010/main" val="0"/>
@@ -4677,14 +4504,12 @@
       <w:r>
         <w:t xml:space="preserve">#, подробнее о них и об их структуре можно посмотреть в документации, сгенерированной с помощью </w:t>
       </w:r>
-      <w:proofErr w:type="spellStart"/>
       <w:r>
         <w:rPr>
           <w:lang w:val="en-US"/>
         </w:rPr>
         <w:t>Doxygen</w:t>
       </w:r>
-      <w:proofErr w:type="spellEnd"/>
       <w:r>
         <w:t>, о котором речь пойдет чуть позже.</w:t>
       </w:r>
@@ -4851,13 +4676,8 @@
                                 <w:szCs w:val="28"/>
                               </w:rPr>
                             </w:pPr>
-                            <w:proofErr w:type="spellStart"/>
                             <w:r>
-                              <w:t>Рисунок</w:t>
-                            </w:r>
-                            <w:proofErr w:type="spellEnd"/>
-                            <w:r>
-                              <w:t xml:space="preserve"> </w:t>
+                              <w:t xml:space="preserve">Рисунок </w:t>
                             </w:r>
                             <w:r>
                               <w:rPr>
@@ -4865,13 +4685,8 @@
                               </w:rPr>
                               <w:t xml:space="preserve">2.7 - </w:t>
                             </w:r>
-                            <w:proofErr w:type="spellStart"/>
                             <w:r>
-                              <w:t>Панель</w:t>
-                            </w:r>
-                            <w:proofErr w:type="spellEnd"/>
-                            <w:r>
-                              <w:t xml:space="preserve"> Build Settings</w:t>
+                              <w:t>Панель Build Settings</w:t>
                             </w:r>
                           </w:p>
                         </w:txbxContent>
@@ -4964,7 +4779,7 @@
                     <pic:cNvPicPr/>
                   </pic:nvPicPr>
                   <pic:blipFill>
-                    <a:blip r:embed="rId20" cstate="print">
+                    <a:blip r:embed="rId21" cstate="print">
                       <a:extLst>
                         <a:ext uri="{28A0092B-C50C-407E-A947-70E740481C1C}">
                           <a14:useLocalDpi xmlns:a14="http://schemas.microsoft.com/office/drawing/2010/main" val="0"/>
@@ -5068,14 +4883,12 @@
       <w:r>
         <w:t xml:space="preserve">Написание документации с использованием </w:t>
       </w:r>
-      <w:proofErr w:type="spellStart"/>
       <w:r>
         <w:rPr>
           <w:lang w:val="en-US"/>
         </w:rPr>
         <w:t>Doxygen</w:t>
       </w:r>
-      <w:proofErr w:type="spellEnd"/>
     </w:p>
     <w:p>
       <w:pPr>
@@ -5168,24 +4981,62 @@
         <w:pStyle w:val="Body"/>
         <w:spacing w:after="0"/>
         <w:ind w:firstLine="0"/>
-        <w:jc w:val="center"/>
-      </w:pPr>
+        <w:rPr>
+          <w:lang w:val="en-US"/>
+        </w:rPr>
+      </w:pPr>
+      <w:r>
+        <w:rPr>
+          <w:lang w:val="en-US"/>
+        </w:rPr>
+        <w:t>/*!</w:t>
+      </w:r>
+    </w:p>
+    <w:p>
+      <w:pPr>
+        <w:pStyle w:val="Body"/>
+        <w:spacing w:after="0"/>
+        <w:ind w:firstLine="0"/>
+      </w:pPr>
+      <w:r>
+        <w:rPr>
+          <w:lang w:val="en-US"/>
+        </w:rPr>
+        <w:t>*</w:t>
+      </w:r>
+      <w:r>
+        <w:t>Тесты</w:t>
+      </w:r>
+    </w:p>
+    <w:p>
+      <w:pPr>
+        <w:pStyle w:val="Body"/>
+        <w:spacing w:after="0"/>
+        <w:ind w:firstLine="0"/>
+        <w:rPr>
+          <w:lang w:val="en-US"/>
+        </w:rPr>
+      </w:pPr>
+      <w:r>
+        <w:t>*</w:t>
+      </w:r>
+      <w:r>
+        <w:rPr>
+          <w:lang w:val="en-US"/>
+        </w:rPr>
+        <w:t>/</w:t>
+      </w:r>
     </w:p>
     <w:p>
       <w:pPr>
         <w:pStyle w:val="Body"/>
         <w:ind w:firstLine="0"/>
-        <w:jc w:val="center"/>
-      </w:pPr>
-    </w:p>
-    <w:p>
-      <w:pPr>
-        <w:pStyle w:val="Body"/>
-        <w:ind w:firstLine="0"/>
         <w:rPr>
           <w:i/>
         </w:rPr>
       </w:pPr>
+      <w:bookmarkStart w:id="6" w:name="_GoBack"/>
+      <w:bookmarkEnd w:id="6"/>
     </w:p>
     <w:p>
       <w:pPr>
@@ -5195,14 +5046,12 @@
       <w:r>
         <w:t xml:space="preserve">Для написания документации, с помощью приложения </w:t>
       </w:r>
-      <w:proofErr w:type="spellStart"/>
       <w:r>
         <w:rPr>
           <w:lang w:val="en-US"/>
         </w:rPr>
         <w:t>Doxygen</w:t>
       </w:r>
-      <w:proofErr w:type="spellEnd"/>
       <w:r>
         <w:t xml:space="preserve">, необходимым условием является комментирование </w:t>
       </w:r>
@@ -5268,7 +5117,7 @@
                     <pic:cNvPicPr/>
                   </pic:nvPicPr>
                   <pic:blipFill>
-                    <a:blip r:embed="rId21">
+                    <a:blip r:embed="rId22">
                       <a:extLst>
                         <a:ext uri="{28A0092B-C50C-407E-A947-70E740481C1C}">
                           <a14:useLocalDpi xmlns:a14="http://schemas.microsoft.com/office/drawing/2010/main" val="0"/>
@@ -5342,7 +5191,6 @@
       <w:r>
         <w:rPr>
           <w:noProof/>
-          <w:lang w:val="ru-RU"/>
         </w:rPr>
         <w:t>3</w:t>
       </w:r>
@@ -5390,14 +5238,11 @@
         <w:t xml:space="preserve"> по </w:t>
       </w:r>
       <w:r>
-        <w:t>3.6.</w:t>
-      </w:r>
-    </w:p>
-    <w:p>
-      <w:pPr>
-        <w:pStyle w:val="Body"/>
-        <w:jc w:val="both"/>
-      </w:pPr>
+        <w:t>3.5</w:t>
+      </w:r>
+      <w:r>
+        <w:t>.</w:t>
+      </w:r>
     </w:p>
     <w:p>
       <w:pPr>
@@ -5406,31 +5251,6 @@
         <w:ind w:firstLine="0"/>
         <w:jc w:val="center"/>
       </w:pPr>
-    </w:p>
-    <w:p>
-      <w:pPr>
-        <w:pStyle w:val="Body"/>
-        <w:spacing w:after="0"/>
-        <w:ind w:firstLine="0"/>
-        <w:jc w:val="center"/>
-        <w:rPr>
-          <w:b/>
-          <w:sz w:val="24"/>
-        </w:rPr>
-      </w:pPr>
-      <w:r>
-        <w:rPr>
-          <w:b/>
-          <w:sz w:val="24"/>
-        </w:rPr>
-        <w:t xml:space="preserve">Рисунок 3.3 – </w:t>
-      </w:r>
-      <w:r>
-        <w:rPr>
-          <w:sz w:val="24"/>
-        </w:rPr>
-        <w:t>Главная страница составленной документации.</w:t>
-      </w:r>
     </w:p>
     <w:p>
       <w:pPr>
@@ -5440,7 +5260,6 @@
         <w:ind w:firstLine="0"/>
         <w:jc w:val="center"/>
       </w:pPr>
-      <w:bookmarkStart w:id="6" w:name="_GoBack"/>
       <w:r>
         <w:rPr>
           <w:noProof/>
@@ -5462,7 +5281,7 @@
                     <pic:cNvPicPr/>
                   </pic:nvPicPr>
                   <pic:blipFill>
-                    <a:blip r:embed="rId22">
+                    <a:blip r:embed="rId23">
                       <a:extLst>
                         <a:ext uri="{28A0092B-C50C-407E-A947-70E740481C1C}">
                           <a14:useLocalDpi xmlns:a14="http://schemas.microsoft.com/office/drawing/2010/main" val="0"/>
@@ -5488,7 +5307,6 @@
           </wp:inline>
         </w:drawing>
       </w:r>
-      <w:bookmarkEnd w:id="6"/>
     </w:p>
     <w:p>
       <w:pPr>
@@ -5508,7 +5326,10 @@
         <w:rPr>
           <w:lang w:val="ru-RU"/>
         </w:rPr>
-        <w:t>3.4</w:t>
+        <w:t>3.</w:t>
+      </w:r>
+      <w:r>
+        <w:t>3</w:t>
       </w:r>
       <w:r>
         <w:rPr>
@@ -5521,6 +5342,157 @@
           <w:lang w:val="ru-RU"/>
         </w:rPr>
         <w:t xml:space="preserve"> Список классов в составленной документации</w:t>
+      </w:r>
+    </w:p>
+    <w:p>
+      <w:pPr>
+        <w:pStyle w:val="Body"/>
+        <w:keepNext/>
+        <w:spacing w:after="0"/>
+        <w:ind w:firstLine="0"/>
+        <w:jc w:val="center"/>
+      </w:pPr>
+      <w:r>
+        <w:rPr>
+          <w:noProof/>
+          <w:lang w:eastAsia="ru-RU"/>
+        </w:rPr>
+        <w:lastRenderedPageBreak/>
+        <w:drawing>
+          <wp:inline distT="0" distB="0" distL="0" distR="0" wp14:anchorId="316D6CA0" wp14:editId="2B357AAC">
+            <wp:extent cx="1760220" cy="3854583"/>
+            <wp:effectExtent l="0" t="0" r="0" b="0"/>
+            <wp:docPr id="3" name="Рисунок 3"/>
+            <wp:cNvGraphicFramePr>
+              <a:graphicFrameLocks xmlns:a="http://schemas.openxmlformats.org/drawingml/2006/main" noChangeAspect="1"/>
+            </wp:cNvGraphicFramePr>
+            <a:graphic xmlns:a="http://schemas.openxmlformats.org/drawingml/2006/main">
+              <a:graphicData uri="http://schemas.openxmlformats.org/drawingml/2006/picture">
+                <pic:pic xmlns:pic="http://schemas.openxmlformats.org/drawingml/2006/picture">
+                  <pic:nvPicPr>
+                    <pic:cNvPr id="0" name="Picture 1"/>
+                    <pic:cNvPicPr>
+                      <a:picLocks noChangeAspect="1" noChangeArrowheads="1"/>
+                    </pic:cNvPicPr>
+                  </pic:nvPicPr>
+                  <pic:blipFill>
+                    <a:blip r:embed="rId24">
+                      <a:extLst>
+                        <a:ext uri="{28A0092B-C50C-407E-A947-70E740481C1C}">
+                          <a14:useLocalDpi xmlns:a14="http://schemas.microsoft.com/office/drawing/2010/main" val="0"/>
+                        </a:ext>
+                      </a:extLst>
+                    </a:blip>
+                    <a:srcRect/>
+                    <a:stretch>
+                      <a:fillRect/>
+                    </a:stretch>
+                  </pic:blipFill>
+                  <pic:spPr bwMode="auto">
+                    <a:xfrm>
+                      <a:off x="0" y="0"/>
+                      <a:ext cx="1767276" cy="3870034"/>
+                    </a:xfrm>
+                    <a:prstGeom prst="rect">
+                      <a:avLst/>
+                    </a:prstGeom>
+                    <a:noFill/>
+                    <a:ln>
+                      <a:noFill/>
+                    </a:ln>
+                  </pic:spPr>
+                </pic:pic>
+              </a:graphicData>
+            </a:graphic>
+          </wp:inline>
+        </w:drawing>
+      </w:r>
+    </w:p>
+    <w:p>
+      <w:pPr>
+        <w:pStyle w:val="a5"/>
+        <w:jc w:val="center"/>
+      </w:pPr>
+      <w:r>
+        <w:t xml:space="preserve">Рисунок 3.4 - </w:t>
+      </w:r>
+      <w:r>
+        <w:t>Список файлов в составленной документации.</w:t>
+      </w:r>
+    </w:p>
+    <w:p>
+      <w:pPr>
+        <w:pStyle w:val="Body"/>
+        <w:keepNext/>
+        <w:spacing w:after="0"/>
+        <w:ind w:firstLine="0"/>
+        <w:jc w:val="center"/>
+      </w:pPr>
+      <w:r>
+        <w:rPr>
+          <w:noProof/>
+          <w:lang w:eastAsia="ru-RU"/>
+        </w:rPr>
+        <w:drawing>
+          <wp:inline distT="0" distB="0" distL="0" distR="0" wp14:anchorId="30F0F17E" wp14:editId="27BBC3E4">
+            <wp:extent cx="6141720" cy="4023360"/>
+            <wp:effectExtent l="0" t="0" r="0" b="0"/>
+            <wp:docPr id="5" name="Рисунок 5"/>
+            <wp:cNvGraphicFramePr>
+              <a:graphicFrameLocks xmlns:a="http://schemas.openxmlformats.org/drawingml/2006/main" noChangeAspect="1"/>
+            </wp:cNvGraphicFramePr>
+            <a:graphic xmlns:a="http://schemas.openxmlformats.org/drawingml/2006/main">
+              <a:graphicData uri="http://schemas.openxmlformats.org/drawingml/2006/picture">
+                <pic:pic xmlns:pic="http://schemas.openxmlformats.org/drawingml/2006/picture">
+                  <pic:nvPicPr>
+                    <pic:cNvPr id="0" name="Picture 2"/>
+                    <pic:cNvPicPr>
+                      <a:picLocks noChangeAspect="1" noChangeArrowheads="1"/>
+                    </pic:cNvPicPr>
+                  </pic:nvPicPr>
+                  <pic:blipFill>
+                    <a:blip r:embed="rId25">
+                      <a:extLst>
+                        <a:ext uri="{28A0092B-C50C-407E-A947-70E740481C1C}">
+                          <a14:useLocalDpi xmlns:a14="http://schemas.microsoft.com/office/drawing/2010/main" val="0"/>
+                        </a:ext>
+                      </a:extLst>
+                    </a:blip>
+                    <a:srcRect/>
+                    <a:stretch>
+                      <a:fillRect/>
+                    </a:stretch>
+                  </pic:blipFill>
+                  <pic:spPr bwMode="auto">
+                    <a:xfrm>
+                      <a:off x="0" y="0"/>
+                      <a:ext cx="6141720" cy="4023360"/>
+                    </a:xfrm>
+                    <a:prstGeom prst="rect">
+                      <a:avLst/>
+                    </a:prstGeom>
+                    <a:noFill/>
+                    <a:ln>
+                      <a:noFill/>
+                    </a:ln>
+                  </pic:spPr>
+                </pic:pic>
+              </a:graphicData>
+            </a:graphic>
+          </wp:inline>
+        </w:drawing>
+      </w:r>
+    </w:p>
+    <w:p>
+      <w:pPr>
+        <w:pStyle w:val="a5"/>
+        <w:jc w:val="center"/>
+      </w:pPr>
+      <w:r>
+        <w:t xml:space="preserve">Рисунок 3.5 - </w:t>
+      </w:r>
+      <w:r>
+        <w:t>Описание класса в составленной документации.</w:t>
       </w:r>
     </w:p>
     <w:p>
@@ -5529,77 +5501,6 @@
         <w:spacing w:after="0"/>
         <w:ind w:firstLine="0"/>
         <w:jc w:val="center"/>
-      </w:pPr>
-    </w:p>
-    <w:p>
-      <w:pPr>
-        <w:pStyle w:val="Body"/>
-        <w:spacing w:after="0"/>
-        <w:ind w:firstLine="0"/>
-        <w:jc w:val="center"/>
-        <w:rPr>
-          <w:b/>
-          <w:sz w:val="24"/>
-        </w:rPr>
-      </w:pPr>
-      <w:r>
-        <w:rPr>
-          <w:b/>
-          <w:sz w:val="24"/>
-        </w:rPr>
-        <w:t xml:space="preserve">Рисунок 3.5 – </w:t>
-      </w:r>
-      <w:r>
-        <w:rPr>
-          <w:sz w:val="24"/>
-        </w:rPr>
-        <w:t>Список файлов в составленной документации.</w:t>
-      </w:r>
-    </w:p>
-    <w:p>
-      <w:pPr>
-        <w:pStyle w:val="Body"/>
-        <w:spacing w:after="0"/>
-        <w:ind w:firstLine="0"/>
-        <w:jc w:val="center"/>
-      </w:pPr>
-    </w:p>
-    <w:p>
-      <w:pPr>
-        <w:pStyle w:val="Body"/>
-        <w:spacing w:after="0"/>
-        <w:ind w:firstLine="0"/>
-        <w:jc w:val="center"/>
-        <w:rPr>
-          <w:sz w:val="24"/>
-        </w:rPr>
-      </w:pPr>
-      <w:r>
-        <w:rPr>
-          <w:b/>
-          <w:sz w:val="24"/>
-        </w:rPr>
-        <w:t>Рисунок 3.6</w:t>
-      </w:r>
-      <w:r>
-        <w:rPr>
-          <w:sz w:val="24"/>
-        </w:rPr>
-        <w:t xml:space="preserve"> – Описание класса в составленной документации</w:t>
-      </w:r>
-      <w:r>
-        <w:rPr>
-          <w:sz w:val="24"/>
-        </w:rPr>
-        <w:t>.</w:t>
-      </w:r>
-    </w:p>
-    <w:p>
-      <w:pPr>
-        <w:pStyle w:val="Body"/>
-        <w:spacing w:after="0"/>
-        <w:ind w:firstLine="0"/>
-        <w:jc w:val="center"/>
         <w:rPr>
           <w:sz w:val="24"/>
         </w:rPr>
@@ -5696,14 +5597,12 @@
       <w:r>
         <w:t xml:space="preserve"> документация с помощью </w:t>
       </w:r>
-      <w:proofErr w:type="spellStart"/>
       <w:r>
         <w:rPr>
           <w:lang w:val="en-US"/>
         </w:rPr>
         <w:t>Doxygen</w:t>
       </w:r>
-      <w:proofErr w:type="spellEnd"/>
       <w:r>
         <w:t xml:space="preserve">, опирающаяся на комментарии в </w:t>
       </w:r>
@@ -5788,83 +5687,6 @@
       <w:r>
         <w:t>.</w:t>
       </w:r>
-    </w:p>
-    <w:p>
-      <w:pPr>
-        <w:pStyle w:val="Body"/>
-        <w:ind w:firstLine="0"/>
-        <w:jc w:val="both"/>
-      </w:pPr>
-    </w:p>
-    <w:p>
-      <w:pPr>
-        <w:pStyle w:val="Body"/>
-        <w:ind w:firstLine="0"/>
-        <w:jc w:val="both"/>
-      </w:pPr>
-    </w:p>
-    <w:p>
-      <w:pPr>
-        <w:pStyle w:val="Body"/>
-        <w:ind w:firstLine="0"/>
-        <w:jc w:val="both"/>
-      </w:pPr>
-    </w:p>
-    <w:p>
-      <w:pPr>
-        <w:pStyle w:val="Body"/>
-        <w:ind w:firstLine="0"/>
-        <w:jc w:val="both"/>
-      </w:pPr>
-    </w:p>
-    <w:p>
-      <w:pPr>
-        <w:pStyle w:val="Body"/>
-        <w:ind w:firstLine="0"/>
-        <w:jc w:val="both"/>
-      </w:pPr>
-    </w:p>
-    <w:p>
-      <w:pPr>
-        <w:pStyle w:val="Body"/>
-        <w:ind w:firstLine="0"/>
-        <w:jc w:val="both"/>
-      </w:pPr>
-    </w:p>
-    <w:p>
-      <w:pPr>
-        <w:pStyle w:val="Body"/>
-        <w:ind w:firstLine="0"/>
-        <w:jc w:val="both"/>
-      </w:pPr>
-    </w:p>
-    <w:p>
-      <w:pPr>
-        <w:pStyle w:val="Body"/>
-        <w:ind w:firstLine="0"/>
-        <w:jc w:val="both"/>
-      </w:pPr>
-    </w:p>
-    <w:p>
-      <w:pPr>
-        <w:pStyle w:val="Body"/>
-        <w:ind w:firstLine="0"/>
-        <w:jc w:val="both"/>
-      </w:pPr>
-    </w:p>
-    <w:p>
-      <w:pPr>
-        <w:pStyle w:val="Body"/>
-        <w:ind w:firstLine="0"/>
-        <w:jc w:val="both"/>
-      </w:pPr>
-    </w:p>
-    <w:p>
-      <w:pPr>
-        <w:pStyle w:val="Body"/>
-        <w:ind w:firstLine="0"/>
-        <w:jc w:val="both"/>
-      </w:pPr>
     </w:p>
     <w:p>
       <w:pPr>
@@ -5902,7 +5724,6 @@
         <w:rPr>
           <w:b/>
         </w:rPr>
-        <w:lastRenderedPageBreak/>
         <w:t>Литература</w:t>
       </w:r>
       <w:bookmarkEnd w:id="8"/>
@@ -5928,7 +5749,7 @@
         </w:rPr>
         <w:t xml:space="preserve">Жанр TD URL: </w:t>
       </w:r>
-      <w:hyperlink r:id="rId23" w:anchor="cite_note-wsj-3" w:history="1">
+      <w:hyperlink r:id="rId26" w:anchor="cite_note-wsj-3" w:history="1">
         <w:r>
           <w:rPr>
             <w:rStyle w:val="a3"/>
@@ -5957,71 +5778,21 @@
           <w:lang w:val="ru-RU"/>
         </w:rPr>
       </w:pPr>
-      <w:proofErr w:type="spellStart"/>
       <w:r>
         <w:rPr>
           <w:sz w:val="18"/>
           <w:szCs w:val="18"/>
         </w:rPr>
-        <w:t>Движок</w:t>
-      </w:r>
-      <w:proofErr w:type="spellEnd"/>
+        <w:t>Движок Unity – особенности, преимущества и недостатки</w:t>
+      </w:r>
       <w:r>
         <w:rPr>
           <w:sz w:val="18"/>
           <w:szCs w:val="18"/>
         </w:rPr>
-        <w:t xml:space="preserve"> Unity – </w:t>
-      </w:r>
-      <w:proofErr w:type="spellStart"/>
-      <w:r>
-        <w:rPr>
-          <w:sz w:val="18"/>
-          <w:szCs w:val="18"/>
-        </w:rPr>
-        <w:t>особенности</w:t>
-      </w:r>
-      <w:proofErr w:type="spellEnd"/>
-      <w:r>
-        <w:rPr>
-          <w:sz w:val="18"/>
-          <w:szCs w:val="18"/>
-        </w:rPr>
-        <w:t xml:space="preserve">, </w:t>
-      </w:r>
-      <w:proofErr w:type="spellStart"/>
-      <w:r>
-        <w:rPr>
-          <w:sz w:val="18"/>
-          <w:szCs w:val="18"/>
-        </w:rPr>
-        <w:t>преимущества</w:t>
-      </w:r>
-      <w:proofErr w:type="spellEnd"/>
-      <w:r>
-        <w:rPr>
-          <w:sz w:val="18"/>
-          <w:szCs w:val="18"/>
-        </w:rPr>
-        <w:t xml:space="preserve"> и </w:t>
-      </w:r>
-      <w:proofErr w:type="spellStart"/>
-      <w:r>
-        <w:rPr>
-          <w:sz w:val="18"/>
-          <w:szCs w:val="18"/>
-        </w:rPr>
-        <w:t>недостатки</w:t>
-      </w:r>
-      <w:proofErr w:type="spellEnd"/>
-      <w:r>
-        <w:rPr>
-          <w:sz w:val="18"/>
-          <w:szCs w:val="18"/>
-        </w:rPr>
         <w:t xml:space="preserve"> URL: </w:t>
       </w:r>
-      <w:hyperlink r:id="rId24" w:history="1">
+      <w:hyperlink r:id="rId27" w:history="1">
         <w:r>
           <w:rPr>
             <w:rStyle w:val="a3"/>
@@ -6069,84 +5840,26 @@
           <w:lang w:val="ru-RU"/>
         </w:rPr>
       </w:pPr>
-      <w:proofErr w:type="spellStart"/>
       <w:r>
         <w:rPr>
           <w:sz w:val="18"/>
         </w:rPr>
-        <w:t>Функция</w:t>
-      </w:r>
-      <w:proofErr w:type="spellEnd"/>
+        <w:t>Функция LookAt. Слежение за объектами</w:t>
+      </w:r>
       <w:r>
         <w:rPr>
           <w:sz w:val="18"/>
+          <w:lang w:val="ru-RU"/>
         </w:rPr>
         <w:t xml:space="preserve"> </w:t>
       </w:r>
-      <w:proofErr w:type="spellStart"/>
       <w:r>
         <w:rPr>
           <w:sz w:val="18"/>
         </w:rPr>
-        <w:t>LookAt</w:t>
-      </w:r>
-      <w:proofErr w:type="spellEnd"/>
-      <w:r>
-        <w:rPr>
-          <w:sz w:val="18"/>
-        </w:rPr>
-        <w:t xml:space="preserve">. </w:t>
-      </w:r>
-      <w:proofErr w:type="spellStart"/>
-      <w:r>
-        <w:rPr>
-          <w:sz w:val="18"/>
-        </w:rPr>
-        <w:t>Слежение</w:t>
-      </w:r>
-      <w:proofErr w:type="spellEnd"/>
-      <w:r>
-        <w:rPr>
-          <w:sz w:val="18"/>
-        </w:rPr>
-        <w:t xml:space="preserve"> </w:t>
-      </w:r>
-      <w:proofErr w:type="spellStart"/>
-      <w:r>
-        <w:rPr>
-          <w:sz w:val="18"/>
-        </w:rPr>
-        <w:t>за</w:t>
-      </w:r>
-      <w:proofErr w:type="spellEnd"/>
-      <w:r>
-        <w:rPr>
-          <w:sz w:val="18"/>
-        </w:rPr>
-        <w:t xml:space="preserve"> </w:t>
-      </w:r>
-      <w:proofErr w:type="spellStart"/>
-      <w:r>
-        <w:rPr>
-          <w:sz w:val="18"/>
-        </w:rPr>
-        <w:t>объектами</w:t>
-      </w:r>
-      <w:proofErr w:type="spellEnd"/>
-      <w:r>
-        <w:rPr>
-          <w:sz w:val="18"/>
-          <w:lang w:val="ru-RU"/>
-        </w:rPr>
-        <w:t xml:space="preserve"> </w:t>
-      </w:r>
-      <w:r>
-        <w:rPr>
-          <w:sz w:val="18"/>
-        </w:rPr>
         <w:t xml:space="preserve">URL: </w:t>
       </w:r>
-      <w:hyperlink r:id="rId25" w:history="1">
+      <w:hyperlink r:id="rId28" w:history="1">
         <w:r>
           <w:rPr>
             <w:rStyle w:val="a3"/>
@@ -6189,21 +5902,13 @@
           <w:lang w:val="ru-RU"/>
         </w:rPr>
       </w:pPr>
-      <w:proofErr w:type="spellStart"/>
       <w:r>
         <w:rPr>
           <w:sz w:val="18"/>
         </w:rPr>
-        <w:t>MainMenu</w:t>
-      </w:r>
-      <w:proofErr w:type="spellEnd"/>
-      <w:r>
-        <w:rPr>
-          <w:sz w:val="18"/>
-        </w:rPr>
-        <w:t xml:space="preserve"> URL: </w:t>
-      </w:r>
-      <w:hyperlink r:id="rId26" w:history="1">
+        <w:t xml:space="preserve">MainMenu URL: </w:t>
+      </w:r>
+      <w:hyperlink r:id="rId29" w:history="1">
         <w:r>
           <w:rPr>
             <w:rStyle w:val="a3"/>
@@ -6245,29 +5950,20 @@
           <w:sz w:val="18"/>
         </w:rPr>
       </w:pPr>
-      <w:proofErr w:type="spellStart"/>
       <w:r>
         <w:rPr>
           <w:sz w:val="18"/>
           <w:lang w:val="ru-RU"/>
         </w:rPr>
-        <w:t>Искодные</w:t>
-      </w:r>
-      <w:proofErr w:type="spellEnd"/>
+        <w:t xml:space="preserve">Искодные файлы КП </w:t>
+      </w:r>
       <w:r>
         <w:rPr>
           <w:sz w:val="18"/>
-          <w:lang w:val="ru-RU"/>
-        </w:rPr>
-        <w:t xml:space="preserve"> файлы КП </w:t>
-      </w:r>
-      <w:r>
-        <w:rPr>
-          <w:sz w:val="18"/>
         </w:rPr>
         <w:t xml:space="preserve">URL: </w:t>
       </w:r>
-      <w:hyperlink r:id="rId27" w:history="1">
+      <w:hyperlink r:id="rId30" w:history="1">
         <w:r>
           <w:rPr>
             <w:rStyle w:val="a3"/>
@@ -6296,6 +5992,48 @@
         </w:rPr>
         <w:t xml:space="preserve">URL: </w:t>
       </w:r>
+      <w:r>
+        <w:rPr>
+          <w:sz w:val="18"/>
+        </w:rPr>
+        <w:t>https://drive.google.com/open?id=1Hv5FW8LpnGurhD9_idRwX7q3PCNyvQnY</w:t>
+      </w:r>
+    </w:p>
+    <w:p>
+      <w:pPr>
+        <w:rPr>
+          <w:sz w:val="18"/>
+        </w:rPr>
+      </w:pPr>
+      <w:r>
+        <w:rPr>
+          <w:sz w:val="18"/>
+          <w:lang w:val="ru-RU"/>
+        </w:rPr>
+        <w:t xml:space="preserve">Анимация клипов в </w:t>
+      </w:r>
+      <w:r>
+        <w:rPr>
+          <w:sz w:val="18"/>
+        </w:rPr>
+        <w:t xml:space="preserve">Unity3D URL: </w:t>
+      </w:r>
+      <w:hyperlink r:id="rId31" w:history="1">
+        <w:r>
+          <w:rPr>
+            <w:rStyle w:val="a3"/>
+            <w:sz w:val="18"/>
+          </w:rPr>
+          <w:t>https://docs.unity3d.com/ru/530/Manual/AnimationClips.html</w:t>
+        </w:r>
+      </w:hyperlink>
+    </w:p>
+    <w:p>
+      <w:pPr>
+        <w:rPr>
+          <w:sz w:val="18"/>
+        </w:rPr>
+      </w:pPr>
     </w:p>
     <w:p>
       <w:pPr>
@@ -6352,6 +6090,118 @@
 <file path=word/numbering.xml><?xml version="1.0" encoding="utf-8"?>
 <w:numbering xmlns:wpc="http://schemas.microsoft.com/office/word/2010/wordprocessingCanvas" xmlns:mc="http://schemas.openxmlformats.org/markup-compatibility/2006" xmlns:o="urn:schemas-microsoft-com:office:office" xmlns:r="http://schemas.openxmlformats.org/officeDocument/2006/relationships" xmlns:m="http://schemas.openxmlformats.org/officeDocument/2006/math" xmlns:v="urn:schemas-microsoft-com:vml" xmlns:wp14="http://schemas.microsoft.com/office/word/2010/wordprocessingDrawing" xmlns:wp="http://schemas.openxmlformats.org/drawingml/2006/wordprocessingDrawing" xmlns:w10="urn:schemas-microsoft-com:office:word" xmlns:w="http://schemas.openxmlformats.org/wordprocessingml/2006/main" xmlns:w14="http://schemas.microsoft.com/office/word/2010/wordml" xmlns:w15="http://schemas.microsoft.com/office/word/2012/wordml" xmlns:wpg="http://schemas.microsoft.com/office/word/2010/wordprocessingGroup" xmlns:wpi="http://schemas.microsoft.com/office/word/2010/wordprocessingInk" xmlns:wne="http://schemas.microsoft.com/office/word/2006/wordml" xmlns:wps="http://schemas.microsoft.com/office/word/2010/wordprocessingShape" mc:Ignorable="w14 w15 wp14">
   <w:abstractNum w:abstractNumId="0">
+    <w:nsid w:val="01C10570"/>
+    <w:multiLevelType w:val="hybridMultilevel"/>
+    <w:tmpl w:val="A50C3670"/>
+    <w:lvl w:ilvl="0" w:tplc="D95C1D0C">
+      <w:numFmt w:val="bullet"/>
+      <w:lvlText w:val=""/>
+      <w:lvlJc w:val="left"/>
+      <w:pPr>
+        <w:ind w:left="720" w:hanging="360"/>
+      </w:pPr>
+      <w:rPr>
+        <w:rFonts w:ascii="Symbol" w:eastAsiaTheme="minorHAnsi" w:hAnsi="Symbol" w:cs="Times New Roman" w:hint="default"/>
+      </w:rPr>
+    </w:lvl>
+    <w:lvl w:ilvl="1" w:tplc="04190003" w:tentative="1">
+      <w:start w:val="1"/>
+      <w:numFmt w:val="bullet"/>
+      <w:lvlText w:val="o"/>
+      <w:lvlJc w:val="left"/>
+      <w:pPr>
+        <w:ind w:left="1440" w:hanging="360"/>
+      </w:pPr>
+      <w:rPr>
+        <w:rFonts w:ascii="Courier New" w:hAnsi="Courier New" w:cs="Courier New" w:hint="default"/>
+      </w:rPr>
+    </w:lvl>
+    <w:lvl w:ilvl="2" w:tplc="04190005" w:tentative="1">
+      <w:start w:val="1"/>
+      <w:numFmt w:val="bullet"/>
+      <w:lvlText w:val=""/>
+      <w:lvlJc w:val="left"/>
+      <w:pPr>
+        <w:ind w:left="2160" w:hanging="360"/>
+      </w:pPr>
+      <w:rPr>
+        <w:rFonts w:ascii="Wingdings" w:hAnsi="Wingdings" w:hint="default"/>
+      </w:rPr>
+    </w:lvl>
+    <w:lvl w:ilvl="3" w:tplc="04190001" w:tentative="1">
+      <w:start w:val="1"/>
+      <w:numFmt w:val="bullet"/>
+      <w:lvlText w:val=""/>
+      <w:lvlJc w:val="left"/>
+      <w:pPr>
+        <w:ind w:left="2880" w:hanging="360"/>
+      </w:pPr>
+      <w:rPr>
+        <w:rFonts w:ascii="Symbol" w:hAnsi="Symbol" w:hint="default"/>
+      </w:rPr>
+    </w:lvl>
+    <w:lvl w:ilvl="4" w:tplc="04190003" w:tentative="1">
+      <w:start w:val="1"/>
+      <w:numFmt w:val="bullet"/>
+      <w:lvlText w:val="o"/>
+      <w:lvlJc w:val="left"/>
+      <w:pPr>
+        <w:ind w:left="3600" w:hanging="360"/>
+      </w:pPr>
+      <w:rPr>
+        <w:rFonts w:ascii="Courier New" w:hAnsi="Courier New" w:cs="Courier New" w:hint="default"/>
+      </w:rPr>
+    </w:lvl>
+    <w:lvl w:ilvl="5" w:tplc="04190005" w:tentative="1">
+      <w:start w:val="1"/>
+      <w:numFmt w:val="bullet"/>
+      <w:lvlText w:val=""/>
+      <w:lvlJc w:val="left"/>
+      <w:pPr>
+        <w:ind w:left="4320" w:hanging="360"/>
+      </w:pPr>
+      <w:rPr>
+        <w:rFonts w:ascii="Wingdings" w:hAnsi="Wingdings" w:hint="default"/>
+      </w:rPr>
+    </w:lvl>
+    <w:lvl w:ilvl="6" w:tplc="04190001" w:tentative="1">
+      <w:start w:val="1"/>
+      <w:numFmt w:val="bullet"/>
+      <w:lvlText w:val=""/>
+      <w:lvlJc w:val="left"/>
+      <w:pPr>
+        <w:ind w:left="5040" w:hanging="360"/>
+      </w:pPr>
+      <w:rPr>
+        <w:rFonts w:ascii="Symbol" w:hAnsi="Symbol" w:hint="default"/>
+      </w:rPr>
+    </w:lvl>
+    <w:lvl w:ilvl="7" w:tplc="04190003" w:tentative="1">
+      <w:start w:val="1"/>
+      <w:numFmt w:val="bullet"/>
+      <w:lvlText w:val="o"/>
+      <w:lvlJc w:val="left"/>
+      <w:pPr>
+        <w:ind w:left="5760" w:hanging="360"/>
+      </w:pPr>
+      <w:rPr>
+        <w:rFonts w:ascii="Courier New" w:hAnsi="Courier New" w:cs="Courier New" w:hint="default"/>
+      </w:rPr>
+    </w:lvl>
+    <w:lvl w:ilvl="8" w:tplc="04190005" w:tentative="1">
+      <w:start w:val="1"/>
+      <w:numFmt w:val="bullet"/>
+      <w:lvlText w:val=""/>
+      <w:lvlJc w:val="left"/>
+      <w:pPr>
+        <w:ind w:left="6480" w:hanging="360"/>
+      </w:pPr>
+      <w:rPr>
+        <w:rFonts w:ascii="Wingdings" w:hAnsi="Wingdings" w:hint="default"/>
+      </w:rPr>
+    </w:lvl>
+  </w:abstractNum>
+  <w:abstractNum w:abstractNumId="1">
     <w:nsid w:val="03091184"/>
     <w:multiLevelType w:val="hybridMultilevel"/>
     <w:tmpl w:val="64DEFF7A"/>
@@ -6437,7 +6287,7 @@
       </w:pPr>
     </w:lvl>
   </w:abstractNum>
-  <w:abstractNum w:abstractNumId="1">
+  <w:abstractNum w:abstractNumId="2">
     <w:nsid w:val="0E795BEA"/>
     <w:multiLevelType w:val="hybridMultilevel"/>
     <w:tmpl w:val="4552EFAC"/>
@@ -6526,7 +6376,7 @@
       </w:pPr>
     </w:lvl>
   </w:abstractNum>
-  <w:abstractNum w:abstractNumId="2">
+  <w:abstractNum w:abstractNumId="3">
     <w:nsid w:val="10A11D7B"/>
     <w:multiLevelType w:val="hybridMultilevel"/>
     <w:tmpl w:val="739EE576"/>
@@ -6615,7 +6465,119 @@
       </w:pPr>
     </w:lvl>
   </w:abstractNum>
-  <w:abstractNum w:abstractNumId="3">
+  <w:abstractNum w:abstractNumId="4">
+    <w:nsid w:val="157E24AB"/>
+    <w:multiLevelType w:val="hybridMultilevel"/>
+    <w:tmpl w:val="F98ABB9A"/>
+    <w:lvl w:ilvl="0" w:tplc="E2DA87EC">
+      <w:numFmt w:val="bullet"/>
+      <w:lvlText w:val=""/>
+      <w:lvlJc w:val="left"/>
+      <w:pPr>
+        <w:ind w:left="720" w:hanging="360"/>
+      </w:pPr>
+      <w:rPr>
+        <w:rFonts w:ascii="Symbol" w:eastAsiaTheme="minorHAnsi" w:hAnsi="Symbol" w:cs="Times New Roman" w:hint="default"/>
+      </w:rPr>
+    </w:lvl>
+    <w:lvl w:ilvl="1" w:tplc="04190003" w:tentative="1">
+      <w:start w:val="1"/>
+      <w:numFmt w:val="bullet"/>
+      <w:lvlText w:val="o"/>
+      <w:lvlJc w:val="left"/>
+      <w:pPr>
+        <w:ind w:left="1440" w:hanging="360"/>
+      </w:pPr>
+      <w:rPr>
+        <w:rFonts w:ascii="Courier New" w:hAnsi="Courier New" w:cs="Courier New" w:hint="default"/>
+      </w:rPr>
+    </w:lvl>
+    <w:lvl w:ilvl="2" w:tplc="04190005" w:tentative="1">
+      <w:start w:val="1"/>
+      <w:numFmt w:val="bullet"/>
+      <w:lvlText w:val=""/>
+      <w:lvlJc w:val="left"/>
+      <w:pPr>
+        <w:ind w:left="2160" w:hanging="360"/>
+      </w:pPr>
+      <w:rPr>
+        <w:rFonts w:ascii="Wingdings" w:hAnsi="Wingdings" w:hint="default"/>
+      </w:rPr>
+    </w:lvl>
+    <w:lvl w:ilvl="3" w:tplc="04190001" w:tentative="1">
+      <w:start w:val="1"/>
+      <w:numFmt w:val="bullet"/>
+      <w:lvlText w:val=""/>
+      <w:lvlJc w:val="left"/>
+      <w:pPr>
+        <w:ind w:left="2880" w:hanging="360"/>
+      </w:pPr>
+      <w:rPr>
+        <w:rFonts w:ascii="Symbol" w:hAnsi="Symbol" w:hint="default"/>
+      </w:rPr>
+    </w:lvl>
+    <w:lvl w:ilvl="4" w:tplc="04190003" w:tentative="1">
+      <w:start w:val="1"/>
+      <w:numFmt w:val="bullet"/>
+      <w:lvlText w:val="o"/>
+      <w:lvlJc w:val="left"/>
+      <w:pPr>
+        <w:ind w:left="3600" w:hanging="360"/>
+      </w:pPr>
+      <w:rPr>
+        <w:rFonts w:ascii="Courier New" w:hAnsi="Courier New" w:cs="Courier New" w:hint="default"/>
+      </w:rPr>
+    </w:lvl>
+    <w:lvl w:ilvl="5" w:tplc="04190005" w:tentative="1">
+      <w:start w:val="1"/>
+      <w:numFmt w:val="bullet"/>
+      <w:lvlText w:val=""/>
+      <w:lvlJc w:val="left"/>
+      <w:pPr>
+        <w:ind w:left="4320" w:hanging="360"/>
+      </w:pPr>
+      <w:rPr>
+        <w:rFonts w:ascii="Wingdings" w:hAnsi="Wingdings" w:hint="default"/>
+      </w:rPr>
+    </w:lvl>
+    <w:lvl w:ilvl="6" w:tplc="04190001" w:tentative="1">
+      <w:start w:val="1"/>
+      <w:numFmt w:val="bullet"/>
+      <w:lvlText w:val=""/>
+      <w:lvlJc w:val="left"/>
+      <w:pPr>
+        <w:ind w:left="5040" w:hanging="360"/>
+      </w:pPr>
+      <w:rPr>
+        <w:rFonts w:ascii="Symbol" w:hAnsi="Symbol" w:hint="default"/>
+      </w:rPr>
+    </w:lvl>
+    <w:lvl w:ilvl="7" w:tplc="04190003" w:tentative="1">
+      <w:start w:val="1"/>
+      <w:numFmt w:val="bullet"/>
+      <w:lvlText w:val="o"/>
+      <w:lvlJc w:val="left"/>
+      <w:pPr>
+        <w:ind w:left="5760" w:hanging="360"/>
+      </w:pPr>
+      <w:rPr>
+        <w:rFonts w:ascii="Courier New" w:hAnsi="Courier New" w:cs="Courier New" w:hint="default"/>
+      </w:rPr>
+    </w:lvl>
+    <w:lvl w:ilvl="8" w:tplc="04190005" w:tentative="1">
+      <w:start w:val="1"/>
+      <w:numFmt w:val="bullet"/>
+      <w:lvlText w:val=""/>
+      <w:lvlJc w:val="left"/>
+      <w:pPr>
+        <w:ind w:left="6480" w:hanging="360"/>
+      </w:pPr>
+      <w:rPr>
+        <w:rFonts w:ascii="Wingdings" w:hAnsi="Wingdings" w:hint="default"/>
+      </w:rPr>
+    </w:lvl>
+  </w:abstractNum>
+  <w:abstractNum w:abstractNumId="5">
     <w:nsid w:val="23D71E9E"/>
     <w:multiLevelType w:val="hybridMultilevel"/>
     <w:tmpl w:val="45AE9CA8"/>
@@ -6704,7 +6666,7 @@
       </w:pPr>
     </w:lvl>
   </w:abstractNum>
-  <w:abstractNum w:abstractNumId="4">
+  <w:abstractNum w:abstractNumId="6">
     <w:nsid w:val="40873D57"/>
     <w:multiLevelType w:val="hybridMultilevel"/>
     <w:tmpl w:val="8618DD78"/>
@@ -6793,7 +6755,7 @@
       </w:pPr>
     </w:lvl>
   </w:abstractNum>
-  <w:abstractNum w:abstractNumId="5">
+  <w:abstractNum w:abstractNumId="7">
     <w:nsid w:val="47CD5339"/>
     <w:multiLevelType w:val="hybridMultilevel"/>
     <w:tmpl w:val="E116937A"/>
@@ -6879,7 +6841,7 @@
       </w:pPr>
     </w:lvl>
   </w:abstractNum>
-  <w:abstractNum w:abstractNumId="6">
+  <w:abstractNum w:abstractNumId="8">
     <w:nsid w:val="51FD2322"/>
     <w:multiLevelType w:val="hybridMultilevel"/>
     <w:tmpl w:val="9AA88C42"/>
@@ -6965,7 +6927,7 @@
       </w:pPr>
     </w:lvl>
   </w:abstractNum>
-  <w:abstractNum w:abstractNumId="7">
+  <w:abstractNum w:abstractNumId="9">
     <w:nsid w:val="53482B55"/>
     <w:multiLevelType w:val="hybridMultilevel"/>
     <w:tmpl w:val="2B861958"/>
@@ -7051,7 +7013,7 @@
       </w:pPr>
     </w:lvl>
   </w:abstractNum>
-  <w:abstractNum w:abstractNumId="8">
+  <w:abstractNum w:abstractNumId="10">
     <w:nsid w:val="668B2E71"/>
     <w:multiLevelType w:val="hybridMultilevel"/>
     <w:tmpl w:val="DCCE86E6"/>
@@ -7141,7 +7103,7 @@
       </w:pPr>
     </w:lvl>
   </w:abstractNum>
-  <w:abstractNum w:abstractNumId="9">
+  <w:abstractNum w:abstractNumId="11">
     <w:nsid w:val="6A0C2F3A"/>
     <w:multiLevelType w:val="hybridMultilevel"/>
     <w:tmpl w:val="457AC310"/>
@@ -7255,7 +7217,7 @@
       </w:rPr>
     </w:lvl>
   </w:abstractNum>
-  <w:abstractNum w:abstractNumId="10">
+  <w:abstractNum w:abstractNumId="12">
     <w:nsid w:val="6C1F3FC1"/>
     <w:multiLevelType w:val="multilevel"/>
     <w:tmpl w:val="0419001F"/>
@@ -7341,7 +7303,7 @@
       </w:pPr>
     </w:lvl>
   </w:abstractNum>
-  <w:abstractNum w:abstractNumId="11">
+  <w:abstractNum w:abstractNumId="13">
     <w:nsid w:val="744D77B0"/>
     <w:multiLevelType w:val="hybridMultilevel"/>
     <w:tmpl w:val="EAEAAA58"/>
@@ -7454,41 +7416,162 @@
       </w:rPr>
     </w:lvl>
   </w:abstractNum>
+  <w:abstractNum w:abstractNumId="14">
+    <w:nsid w:val="7CFE7F31"/>
+    <w:multiLevelType w:val="hybridMultilevel"/>
+    <w:tmpl w:val="E14010A2"/>
+    <w:lvl w:ilvl="0" w:tplc="78EC83AC">
+      <w:numFmt w:val="bullet"/>
+      <w:lvlText w:val=""/>
+      <w:lvlJc w:val="left"/>
+      <w:pPr>
+        <w:ind w:left="720" w:hanging="360"/>
+      </w:pPr>
+      <w:rPr>
+        <w:rFonts w:ascii="Symbol" w:eastAsiaTheme="minorHAnsi" w:hAnsi="Symbol" w:cs="Times New Roman" w:hint="default"/>
+      </w:rPr>
+    </w:lvl>
+    <w:lvl w:ilvl="1" w:tplc="04190003" w:tentative="1">
+      <w:start w:val="1"/>
+      <w:numFmt w:val="bullet"/>
+      <w:lvlText w:val="o"/>
+      <w:lvlJc w:val="left"/>
+      <w:pPr>
+        <w:ind w:left="1440" w:hanging="360"/>
+      </w:pPr>
+      <w:rPr>
+        <w:rFonts w:ascii="Courier New" w:hAnsi="Courier New" w:cs="Courier New" w:hint="default"/>
+      </w:rPr>
+    </w:lvl>
+    <w:lvl w:ilvl="2" w:tplc="04190005" w:tentative="1">
+      <w:start w:val="1"/>
+      <w:numFmt w:val="bullet"/>
+      <w:lvlText w:val=""/>
+      <w:lvlJc w:val="left"/>
+      <w:pPr>
+        <w:ind w:left="2160" w:hanging="360"/>
+      </w:pPr>
+      <w:rPr>
+        <w:rFonts w:ascii="Wingdings" w:hAnsi="Wingdings" w:hint="default"/>
+      </w:rPr>
+    </w:lvl>
+    <w:lvl w:ilvl="3" w:tplc="04190001" w:tentative="1">
+      <w:start w:val="1"/>
+      <w:numFmt w:val="bullet"/>
+      <w:lvlText w:val=""/>
+      <w:lvlJc w:val="left"/>
+      <w:pPr>
+        <w:ind w:left="2880" w:hanging="360"/>
+      </w:pPr>
+      <w:rPr>
+        <w:rFonts w:ascii="Symbol" w:hAnsi="Symbol" w:hint="default"/>
+      </w:rPr>
+    </w:lvl>
+    <w:lvl w:ilvl="4" w:tplc="04190003" w:tentative="1">
+      <w:start w:val="1"/>
+      <w:numFmt w:val="bullet"/>
+      <w:lvlText w:val="o"/>
+      <w:lvlJc w:val="left"/>
+      <w:pPr>
+        <w:ind w:left="3600" w:hanging="360"/>
+      </w:pPr>
+      <w:rPr>
+        <w:rFonts w:ascii="Courier New" w:hAnsi="Courier New" w:cs="Courier New" w:hint="default"/>
+      </w:rPr>
+    </w:lvl>
+    <w:lvl w:ilvl="5" w:tplc="04190005" w:tentative="1">
+      <w:start w:val="1"/>
+      <w:numFmt w:val="bullet"/>
+      <w:lvlText w:val=""/>
+      <w:lvlJc w:val="left"/>
+      <w:pPr>
+        <w:ind w:left="4320" w:hanging="360"/>
+      </w:pPr>
+      <w:rPr>
+        <w:rFonts w:ascii="Wingdings" w:hAnsi="Wingdings" w:hint="default"/>
+      </w:rPr>
+    </w:lvl>
+    <w:lvl w:ilvl="6" w:tplc="04190001" w:tentative="1">
+      <w:start w:val="1"/>
+      <w:numFmt w:val="bullet"/>
+      <w:lvlText w:val=""/>
+      <w:lvlJc w:val="left"/>
+      <w:pPr>
+        <w:ind w:left="5040" w:hanging="360"/>
+      </w:pPr>
+      <w:rPr>
+        <w:rFonts w:ascii="Symbol" w:hAnsi="Symbol" w:hint="default"/>
+      </w:rPr>
+    </w:lvl>
+    <w:lvl w:ilvl="7" w:tplc="04190003" w:tentative="1">
+      <w:start w:val="1"/>
+      <w:numFmt w:val="bullet"/>
+      <w:lvlText w:val="o"/>
+      <w:lvlJc w:val="left"/>
+      <w:pPr>
+        <w:ind w:left="5760" w:hanging="360"/>
+      </w:pPr>
+      <w:rPr>
+        <w:rFonts w:ascii="Courier New" w:hAnsi="Courier New" w:cs="Courier New" w:hint="default"/>
+      </w:rPr>
+    </w:lvl>
+    <w:lvl w:ilvl="8" w:tplc="04190005" w:tentative="1">
+      <w:start w:val="1"/>
+      <w:numFmt w:val="bullet"/>
+      <w:lvlText w:val=""/>
+      <w:lvlJc w:val="left"/>
+      <w:pPr>
+        <w:ind w:left="6480" w:hanging="360"/>
+      </w:pPr>
+      <w:rPr>
+        <w:rFonts w:ascii="Wingdings" w:hAnsi="Wingdings" w:hint="default"/>
+      </w:rPr>
+    </w:lvl>
+  </w:abstractNum>
   <w:num w:numId="1">
+    <w:abstractNumId w:val="11"/>
+  </w:num>
+  <w:num w:numId="2">
+    <w:abstractNumId w:val="5"/>
+  </w:num>
+  <w:num w:numId="3">
+    <w:abstractNumId w:val="3"/>
+  </w:num>
+  <w:num w:numId="4">
+    <w:abstractNumId w:val="2"/>
+  </w:num>
+  <w:num w:numId="5">
+    <w:abstractNumId w:val="13"/>
+  </w:num>
+  <w:num w:numId="6">
+    <w:abstractNumId w:val="10"/>
+  </w:num>
+  <w:num w:numId="7">
+    <w:abstractNumId w:val="6"/>
+  </w:num>
+  <w:num w:numId="8">
+    <w:abstractNumId w:val="8"/>
+  </w:num>
+  <w:num w:numId="9">
     <w:abstractNumId w:val="9"/>
   </w:num>
-  <w:num w:numId="2">
-    <w:abstractNumId w:val="3"/>
+  <w:num w:numId="10">
+    <w:abstractNumId w:val="12"/>
   </w:num>
-  <w:num w:numId="3">
-    <w:abstractNumId w:val="2"/>
+  <w:num w:numId="11">
+    <w:abstractNumId w:val="7"/>
   </w:num>
-  <w:num w:numId="4">
+  <w:num w:numId="12">
     <w:abstractNumId w:val="1"/>
   </w:num>
-  <w:num w:numId="5">
-    <w:abstractNumId w:val="11"/>
+  <w:num w:numId="13">
+    <w:abstractNumId w:val="14"/>
   </w:num>
-  <w:num w:numId="6">
-    <w:abstractNumId w:val="8"/>
+  <w:num w:numId="14">
+    <w:abstractNumId w:val="0"/>
   </w:num>
-  <w:num w:numId="7">
+  <w:num w:numId="15">
     <w:abstractNumId w:val="4"/>
-  </w:num>
-  <w:num w:numId="8">
-    <w:abstractNumId w:val="6"/>
-  </w:num>
-  <w:num w:numId="9">
-    <w:abstractNumId w:val="7"/>
-  </w:num>
-  <w:num w:numId="10">
-    <w:abstractNumId w:val="10"/>
-  </w:num>
-  <w:num w:numId="11">
-    <w:abstractNumId w:val="5"/>
-  </w:num>
-  <w:num w:numId="12">
-    <w:abstractNumId w:val="0"/>
   </w:num>
 </w:numbering>
 </file>
@@ -8568,7 +8651,7 @@
 </file>
 
 <file path=customXml/itemProps1.xml><?xml version="1.0" encoding="utf-8"?>
-<ds:datastoreItem xmlns:ds="http://schemas.openxmlformats.org/officeDocument/2006/customXml" ds:itemID="{0B6590AD-2F98-4CE9-9389-B8B5D0D8A28B}">
+<ds:datastoreItem xmlns:ds="http://schemas.openxmlformats.org/officeDocument/2006/customXml" ds:itemID="{325EB35C-0E13-4022-A080-27D5E4D0FB07}">
   <ds:schemaRefs>
     <ds:schemaRef ds:uri="http://schemas.openxmlformats.org/officeDocument/2006/bibliography"/>
   </ds:schemaRefs>

--- a/Овсепян.А.Н._РПЗ.docx
+++ b/Овсепян.А.Н._РПЗ.docx
@@ -245,7 +245,23 @@
                 <w:rFonts w:ascii="Times New Roman" w:hAnsi="Times New Roman"/>
                 <w:b/>
               </w:rPr>
-              <w:t>Н.Э. Баумана)</w:t>
+              <w:t xml:space="preserve">Н.Э. </w:t>
+            </w:r>
+            <w:proofErr w:type="spellStart"/>
+            <w:r>
+              <w:rPr>
+                <w:rFonts w:ascii="Times New Roman" w:hAnsi="Times New Roman"/>
+                <w:b/>
+              </w:rPr>
+              <w:t>Баумана</w:t>
+            </w:r>
+            <w:proofErr w:type="spellEnd"/>
+            <w:r>
+              <w:rPr>
+                <w:rFonts w:ascii="Times New Roman" w:hAnsi="Times New Roman"/>
+                <w:b/>
+              </w:rPr>
+              <w:t>)</w:t>
             </w:r>
           </w:p>
         </w:tc>
@@ -795,7 +811,27 @@
           <w:lang w:val="ru-RU"/>
         </w:rPr>
         <w:tab/>
-        <w:t xml:space="preserve">         (Подпись, да</w:t>
+        <w:t xml:space="preserve">      </w:t>
+      </w:r>
+      <w:proofErr w:type="gramStart"/>
+      <w:r>
+        <w:rPr>
+          <w:rFonts w:ascii="Times New Roman" w:hAnsi="Times New Roman"/>
+          <w:sz w:val="18"/>
+          <w:szCs w:val="18"/>
+          <w:lang w:val="ru-RU"/>
+        </w:rPr>
+        <w:t xml:space="preserve">   (</w:t>
+      </w:r>
+      <w:proofErr w:type="gramEnd"/>
+      <w:r>
+        <w:rPr>
+          <w:rFonts w:ascii="Times New Roman" w:hAnsi="Times New Roman"/>
+          <w:sz w:val="18"/>
+          <w:szCs w:val="18"/>
+          <w:lang w:val="ru-RU"/>
+        </w:rPr>
+        <w:t>Подпись, да</w:t>
       </w:r>
       <w:r>
         <w:rPr>
@@ -991,7 +1027,27 @@
           <w:szCs w:val="18"/>
           <w:lang w:val="ru-RU"/>
         </w:rPr>
-        <w:t>(Подпись, дата)                             (И.О.</w:t>
+        <w:t xml:space="preserve">(Подпись, </w:t>
+      </w:r>
+      <w:proofErr w:type="gramStart"/>
+      <w:r>
+        <w:rPr>
+          <w:rFonts w:ascii="Times New Roman" w:hAnsi="Times New Roman"/>
+          <w:sz w:val="18"/>
+          <w:szCs w:val="18"/>
+          <w:lang w:val="ru-RU"/>
+        </w:rPr>
+        <w:t xml:space="preserve">дата)   </w:t>
+      </w:r>
+      <w:proofErr w:type="gramEnd"/>
+      <w:r>
+        <w:rPr>
+          <w:rFonts w:ascii="Times New Roman" w:hAnsi="Times New Roman"/>
+          <w:sz w:val="18"/>
+          <w:szCs w:val="18"/>
+          <w:lang w:val="ru-RU"/>
+        </w:rPr>
+        <w:t xml:space="preserve">                          (И.О.</w:t>
       </w:r>
       <w:r>
         <w:rPr>
@@ -2141,8 +2197,21 @@
       <w:r>
         <w:tab/>
       </w:r>
-      <w:r>
-        <w:t>Tower Defense — жанр игр, который, несмотря на свою простоту, смог завоевать немалую популярность у современных геймеров. Суть игры сводится к уничтожению волн наступающих противников, которые с каждым новым раундом становятся сильнее и многочисленнее. Устранение врагов происходит с помощью различных пушек, башен, ловушек и прочих аналогичных средств, которые игрок расставляет по уровню на свое усмотрение.</w:t>
+      <w:proofErr w:type="spellStart"/>
+      <w:r>
+        <w:t>Tower</w:t>
+      </w:r>
+      <w:proofErr w:type="spellEnd"/>
+      <w:r>
+        <w:t xml:space="preserve"> </w:t>
+      </w:r>
+      <w:proofErr w:type="spellStart"/>
+      <w:r>
+        <w:t>Defense</w:t>
+      </w:r>
+      <w:proofErr w:type="spellEnd"/>
+      <w:r>
+        <w:t xml:space="preserve"> — жанр игр, который, несмотря на свою простоту, смог завоевать немалую популярность у современных геймеров. Суть игры сводится к уничтожению волн наступающих противников, которые с каждым новым раундом становятся сильнее и многочисленнее. Устранение врагов происходит с помощью различных пушек, башен, ловушек и прочих аналогичных средств, которые игрок расставляет по уровню на свое усмотрение.</w:t>
       </w:r>
       <w:r>
         <w:br/>
@@ -2361,29 +2430,9 @@
     <w:p>
       <w:pPr>
         <w:pStyle w:val="Body"/>
-        <w:jc w:val="both"/>
-      </w:pPr>
-    </w:p>
-    <w:p>
-      <w:pPr>
-        <w:pStyle w:val="Body"/>
-        <w:spacing w:after="0"/>
-        <w:jc w:val="center"/>
-      </w:pPr>
-    </w:p>
-    <w:p>
-      <w:pPr>
-        <w:pStyle w:val="Body"/>
-        <w:spacing w:after="0"/>
-        <w:ind w:firstLine="0"/>
-        <w:jc w:val="center"/>
-      </w:pPr>
-    </w:p>
-    <w:p>
-      <w:pPr>
-        <w:pStyle w:val="Body"/>
       </w:pPr>
       <w:hyperlink r:id="rId7" w:anchor="tower_(%D1%81%D1%83%D1%89%D0%B5%D1%81%D1%82%D0%B2%D0%B8%D1%82%D0%B5%D0%BB%D1%8C%D0%BD%D0%BE%D0%B5)" w:tooltip="wikt:tower" w:history="1">
+        <w:proofErr w:type="spellStart"/>
         <w:r>
           <w:rPr>
             <w:rStyle w:val="a3"/>
@@ -2392,24 +2441,42 @@
           </w:rPr>
           <w:t>Tower</w:t>
         </w:r>
+        <w:proofErr w:type="spellEnd"/>
       </w:hyperlink>
       <w:r>
         <w:t> </w:t>
       </w:r>
-      <w:hyperlink r:id="rId8" w:anchor="%D0%90%D0%BD%D0%B3%D0%BB%D0%B8%D0%B9%D1%81%D0%BA%D0%B8%D0%B9" w:tooltip="wikt:defense" w:history="1">
-        <w:r>
-          <w:rPr>
-            <w:rStyle w:val="a3"/>
-            <w:color w:val="000000" w:themeColor="text1"/>
-            <w:u w:val="none"/>
-          </w:rPr>
-          <w:t>Defense</w:t>
-        </w:r>
-      </w:hyperlink>
+      <w:proofErr w:type="spellStart"/>
+      <w:r>
+        <w:fldChar w:fldCharType="begin"/>
+      </w:r>
+      <w:r>
+        <w:instrText xml:space="preserve"> HYPERLINK "https://ru.wiktionary.org/wiki/defense" \l "%D0%90%D0%BD%D0%B3%D0%BB%D0%B8%D0%B9%D1%81%D0%BA%D0%B8%D0%B9" \o "wikt:defense" </w:instrText>
+      </w:r>
+      <w:r>
+        <w:fldChar w:fldCharType="separate"/>
+      </w:r>
+      <w:r>
+        <w:rPr>
+          <w:rStyle w:val="a3"/>
+          <w:color w:val="000000" w:themeColor="text1"/>
+          <w:u w:val="none"/>
+        </w:rPr>
+        <w:t>Defense</w:t>
+      </w:r>
+      <w:proofErr w:type="spellEnd"/>
+      <w:r>
+        <w:rPr>
+          <w:rStyle w:val="a3"/>
+          <w:color w:val="000000" w:themeColor="text1"/>
+          <w:u w:val="none"/>
+        </w:rPr>
+        <w:fldChar w:fldCharType="end"/>
+      </w:r>
       <w:r>
         <w:t> (с </w:t>
       </w:r>
-      <w:hyperlink r:id="rId9" w:tooltip="Английский язык" w:history="1">
+      <w:hyperlink r:id="rId8" w:tooltip="Английский язык" w:history="1">
         <w:r>
           <w:rPr>
             <w:rStyle w:val="a3"/>
@@ -2422,7 +2489,7 @@
       <w:r>
         <w:t> — «Башенная защита»), сокращенно TD — название жанра </w:t>
       </w:r>
-      <w:hyperlink r:id="rId10" w:tooltip="Стратегическая игра" w:history="1">
+      <w:hyperlink r:id="rId9" w:tooltip="Стратегическая игра" w:history="1">
         <w:r>
           <w:rPr>
             <w:rStyle w:val="a3"/>
@@ -2433,9 +2500,17 @@
         </w:r>
       </w:hyperlink>
       <w:r>
-        <w:t>. Задача игрока в играх подобного жанра — расправиться с наступающими врагами, называемыми в некоторых играх «крипы» (от </w:t>
-      </w:r>
-      <w:hyperlink r:id="rId11" w:tooltip="Английский язык" w:history="1">
+        <w:t>. Задача игрока в играх подобного жанра — расправиться с наступающими врагами, называемыми в некоторых играх «</w:t>
+      </w:r>
+      <w:proofErr w:type="spellStart"/>
+      <w:r>
+        <w:t>крипы</w:t>
+      </w:r>
+      <w:proofErr w:type="spellEnd"/>
+      <w:r>
+        <w:t>» (от </w:t>
+      </w:r>
+      <w:hyperlink r:id="rId10" w:tooltip="Английский язык" w:history="1">
         <w:r>
           <w:rPr>
             <w:rStyle w:val="a3"/>
@@ -2448,16 +2523,36 @@
       <w:r>
         <w:t> </w:t>
       </w:r>
-      <w:hyperlink r:id="rId12" w:anchor="creep_(%D1%81%D1%83%D1%89%D0%B5%D1%81%D1%82%D0%B2%D0%B8%D1%82%D0%B5%D0%BB%D1%8C%D0%BD%D0%BE%D0%B5)" w:tooltip="wikt:creep" w:history="1">
-        <w:r>
-          <w:rPr>
-            <w:rStyle w:val="a3"/>
-            <w:color w:val="000000" w:themeColor="text1"/>
-            <w:u w:val="none"/>
-          </w:rPr>
-          <w:t>creep</w:t>
-        </w:r>
-      </w:hyperlink>
+      <w:proofErr w:type="spellStart"/>
+      <w:r>
+        <w:fldChar w:fldCharType="begin"/>
+      </w:r>
+      <w:r>
+        <w:instrText xml:space="preserve"> HYPERLINK "https://ru.wiktionary.org/wiki/creep" \l "creep_(%D1</w:instrText>
+      </w:r>
+      <w:r>
+        <w:instrText xml:space="preserve">%81%D1%83%D1%89%D0%B5%D1%81%D1%82%D0%B2%D0%B8%D1%82%D0%B5%D0%BB%D1%8C%D0%BD%D0%BE%D0%B5)" \o "wikt:creep" </w:instrText>
+      </w:r>
+      <w:r>
+        <w:fldChar w:fldCharType="separate"/>
+      </w:r>
+      <w:r>
+        <w:rPr>
+          <w:rStyle w:val="a3"/>
+          <w:color w:val="000000" w:themeColor="text1"/>
+          <w:u w:val="none"/>
+        </w:rPr>
+        <w:t>creep</w:t>
+      </w:r>
+      <w:proofErr w:type="spellEnd"/>
+      <w:r>
+        <w:rPr>
+          <w:rStyle w:val="a3"/>
+          <w:color w:val="000000" w:themeColor="text1"/>
+          <w:u w:val="none"/>
+        </w:rPr>
+        <w:fldChar w:fldCharType="end"/>
+      </w:r>
       <w:r>
         <w:t xml:space="preserve"> «ползучая тварь»), до того, как они пересекут карту, с помощью строительства башен, атакующих их, когда те проходят вблизи. Противники и башни обычно различаются по характеристикам и цене. Когда враги побеждены, игрок зарабатывает деньги или очки, которые используются для покупки или модернизации башен. </w:t>
       </w:r>
@@ -2721,7 +2816,7 @@
                     <pic:cNvPicPr/>
                   </pic:nvPicPr>
                   <pic:blipFill>
-                    <a:blip r:embed="rId13" cstate="print">
+                    <a:blip r:embed="rId11" cstate="print">
                       <a:extLst>
                         <a:ext uri="{28A0092B-C50C-407E-A947-70E740481C1C}">
                           <a14:useLocalDpi xmlns:a14="http://schemas.microsoft.com/office/drawing/2010/main" val="0"/>
@@ -2756,7 +2851,7 @@
       <w:r>
         <w:t>Подбор вида башен и их расположение — неотъемлемая стратегия игры. Обычно ползучие твари пробегают через подобие </w:t>
       </w:r>
-      <w:hyperlink r:id="rId14" w:tooltip="Лабиринт" w:history="1">
+      <w:hyperlink r:id="rId12" w:tooltip="Лабиринт" w:history="1">
         <w:r>
           <w:rPr>
             <w:rStyle w:val="a3"/>
@@ -2776,14 +2871,38 @@
         <w:jc w:val="both"/>
       </w:pPr>
       <w:r>
+        <w:t>Теперь стоит поговорить о платформе, на которой реализ</w:t>
+      </w:r>
+      <w:r>
+        <w:t>уется</w:t>
+      </w:r>
+      <w:r>
+        <w:t xml:space="preserve"> описанное выше приложение. </w:t>
+      </w:r>
+      <w:r>
+        <w:rPr>
+          <w:lang w:val="en-US"/>
+        </w:rPr>
+        <w:t>Unity</w:t>
+      </w:r>
+      <w:r>
+        <w:t>3</w:t>
+      </w:r>
+      <w:r>
+        <w:rPr>
+          <w:lang w:val="en-US"/>
+        </w:rPr>
+        <w:t>D</w:t>
+      </w:r>
+      <w:r>
+        <w:t xml:space="preserve"> – </w:t>
+      </w:r>
+      <w:r>
+        <w:t xml:space="preserve">это среда для разработки игр для различных платформ, в которой объединены различные программные средства, </w:t>
+      </w:r>
+      <w:r>
         <w:lastRenderedPageBreak/>
-        <w:t>Теперь стоит поговорить о платформе, на которой реализ</w:t>
-      </w:r>
-      <w:r>
-        <w:t>уется</w:t>
-      </w:r>
-      <w:r>
-        <w:t xml:space="preserve"> описанное выше приложение. </w:t>
+        <w:t xml:space="preserve">используемые при создании ПО – текстовый редактор, компилятор, отладчик и т.д. </w:t>
       </w:r>
       <w:r>
         <w:rPr>
@@ -2801,34 +2920,21 @@
         <w:t>D</w:t>
       </w:r>
       <w:r>
-        <w:t xml:space="preserve"> – </w:t>
-      </w:r>
-      <w:r>
-        <w:t xml:space="preserve">это среда для разработки игр для различных платформ, в которой объединены различные программные средства, используемые при создании ПО – текстовый редактор, компилятор, отладчик и т.д. </w:t>
-      </w:r>
-      <w:r>
-        <w:rPr>
-          <w:lang w:val="en-US"/>
-        </w:rPr>
-        <w:t>Unity</w:t>
-      </w:r>
-      <w:r>
-        <w:t>3</w:t>
-      </w:r>
-      <w:r>
-        <w:rPr>
-          <w:lang w:val="en-US"/>
-        </w:rPr>
-        <w:t>D</w:t>
-      </w:r>
-      <w:r>
         <w:t xml:space="preserve"> </w:t>
       </w:r>
       <w:r>
-        <w:t>является простым и комфортным средством для разработки, а мультип</w:t>
-      </w:r>
-      <w:r>
-        <w:t xml:space="preserve">латформенность </w:t>
+        <w:t xml:space="preserve">является простым и комфортным средством для разработки, а </w:t>
+      </w:r>
+      <w:proofErr w:type="spellStart"/>
+      <w:r>
+        <w:t>мультип</w:t>
+      </w:r>
+      <w:r>
+        <w:t>латформенность</w:t>
+      </w:r>
+      <w:proofErr w:type="spellEnd"/>
+      <w:r>
+        <w:t xml:space="preserve"> </w:t>
       </w:r>
       <w:r>
         <w:t>позволяет разработчикам распространить свое приложение на большое количество игровых платформ и операционных систем.</w:t>
@@ -2982,9 +3088,11 @@
       <w:r>
         <w:t xml:space="preserve">работает со всеми современными эффектами </w:t>
       </w:r>
+      <w:proofErr w:type="spellStart"/>
       <w:r>
         <w:t>отрисовки</w:t>
       </w:r>
+      <w:proofErr w:type="spellEnd"/>
       <w:r>
         <w:t>, включая новейшую технологию трассировки лучей в реальном времени.</w:t>
       </w:r>
@@ -3001,11 +3109,37 @@
       <w:r>
         <w:t xml:space="preserve">Физика твердых тел, </w:t>
       </w:r>
+      <w:proofErr w:type="spellStart"/>
       <w:r>
         <w:t>Ragdoll</w:t>
       </w:r>
-      <w:r>
-        <w:t xml:space="preserve"> и тканей, система Level of Detail, коллизии между объектами, сложные анимации – все это можно реализовать силами </w:t>
+      <w:proofErr w:type="spellEnd"/>
+      <w:r>
+        <w:t xml:space="preserve"> и тканей, система </w:t>
+      </w:r>
+      <w:proofErr w:type="spellStart"/>
+      <w:r>
+        <w:t>Level</w:t>
+      </w:r>
+      <w:proofErr w:type="spellEnd"/>
+      <w:r>
+        <w:t xml:space="preserve"> </w:t>
+      </w:r>
+      <w:proofErr w:type="spellStart"/>
+      <w:r>
+        <w:t>of</w:t>
+      </w:r>
+      <w:proofErr w:type="spellEnd"/>
+      <w:r>
+        <w:t xml:space="preserve"> </w:t>
+      </w:r>
+      <w:proofErr w:type="spellStart"/>
+      <w:r>
+        <w:t>Detail</w:t>
+      </w:r>
+      <w:proofErr w:type="spellEnd"/>
+      <w:r>
+        <w:t xml:space="preserve">, коллизии между объектами, сложные анимации – все это можно реализовать силами </w:t>
       </w:r>
       <w:r>
         <w:t>игрового ПО</w:t>
@@ -3059,11 +3193,22 @@
         <w:jc w:val="both"/>
       </w:pPr>
       <w:r>
+        <w:t>Е</w:t>
+      </w:r>
+      <w:r>
+        <w:t xml:space="preserve">сли команда захочет разработать что-нибудь сложнее простого </w:t>
+      </w:r>
+      <w:proofErr w:type="spellStart"/>
+      <w:r>
+        <w:t>платформера</w:t>
+      </w:r>
+      <w:proofErr w:type="spellEnd"/>
+      <w:r>
+        <w:t xml:space="preserve">, то ей придется искать хорошего программиста на C#, </w:t>
+      </w:r>
+      <w:r>
         <w:lastRenderedPageBreak/>
-        <w:t>Е</w:t>
-      </w:r>
-      <w:r>
-        <w:t xml:space="preserve">сли команда захочет разработать что-нибудь сложнее простого платформера, то ей придется искать хорошего программиста на C#, который напишет </w:t>
+        <w:t xml:space="preserve">который напишет </w:t>
       </w:r>
       <w:r>
         <w:t>интерпретируемы</w:t>
@@ -3110,7 +3255,15 @@
         <w:t>П</w:t>
       </w:r>
       <w:r>
-        <w:t>риложения, созданные на Unity, довольно «тяжеловесны»: даже самая простая пиксельная игра может занимать несколько сотен мегабайт на ПК.</w:t>
+        <w:t xml:space="preserve">риложения, созданные на </w:t>
+      </w:r>
+      <w:proofErr w:type="spellStart"/>
+      <w:r>
+        <w:t>Unity</w:t>
+      </w:r>
+      <w:proofErr w:type="spellEnd"/>
+      <w:r>
+        <w:t>, довольно «тяжеловесны»: даже самая простая пиксельная игра может занимать несколько сотен мегабайт на ПК.</w:t>
       </w:r>
     </w:p>
     <w:p>
@@ -3145,12 +3298,14 @@
       <w:r>
         <w:t>. Для начала, давайте разберемся, как создаются и настраиваются объекты на сцене? Для начала нам нужно создать пустой объект на сцене (</w:t>
       </w:r>
+      <w:proofErr w:type="spellStart"/>
       <w:r>
         <w:rPr>
           <w:lang w:val="en-US"/>
         </w:rPr>
         <w:t>gameObject</w:t>
       </w:r>
+      <w:proofErr w:type="spellEnd"/>
       <w:r>
         <w:t xml:space="preserve">) </w:t>
       </w:r>
@@ -3194,7 +3349,7 @@
                     </pic:cNvPicPr>
                   </pic:nvPicPr>
                   <pic:blipFill>
-                    <a:blip r:embed="rId15">
+                    <a:blip r:embed="rId13">
                       <a:extLst>
                         <a:ext uri="{28A0092B-C50C-407E-A947-70E740481C1C}">
                           <a14:useLocalDpi xmlns:a14="http://schemas.microsoft.com/office/drawing/2010/main" val="0"/>
@@ -3291,7 +3446,6 @@
         <w:jc w:val="both"/>
       </w:pPr>
       <w:r>
-        <w:lastRenderedPageBreak/>
         <w:tab/>
         <w:t xml:space="preserve">Дальше настройка объекта происходит в окне </w:t>
       </w:r>
@@ -3323,7 +3477,11 @@
         <w:t>Одна из башен</w:t>
       </w:r>
       <w:r>
-        <w:t>), рассмотрим его особенности на сцене. Н</w:t>
+        <w:t xml:space="preserve">), рассмотрим его особенности на </w:t>
+      </w:r>
+      <w:r>
+        <w:lastRenderedPageBreak/>
+        <w:t>сцене. Н</w:t>
       </w:r>
       <w:r>
         <w:t>а рисунк</w:t>
@@ -3384,7 +3542,7 @@
                     <pic:cNvPicPr/>
                   </pic:nvPicPr>
                   <pic:blipFill>
-                    <a:blip r:embed="rId16">
+                    <a:blip r:embed="rId14">
                       <a:extLst>
                         <a:ext uri="{28A0092B-C50C-407E-A947-70E740481C1C}">
                           <a14:useLocalDpi xmlns:a14="http://schemas.microsoft.com/office/drawing/2010/main" val="0"/>
@@ -3546,7 +3704,7 @@
                     <pic:cNvPicPr/>
                   </pic:nvPicPr>
                   <pic:blipFill>
-                    <a:blip r:embed="rId17">
+                    <a:blip r:embed="rId15">
                       <a:extLst>
                         <a:ext uri="{28A0092B-C50C-407E-A947-70E740481C1C}">
                           <a14:useLocalDpi xmlns:a14="http://schemas.microsoft.com/office/drawing/2010/main" val="0"/>
@@ -3635,7 +3793,6 @@
         <w:jc w:val="both"/>
       </w:pPr>
       <w:r>
-        <w:lastRenderedPageBreak/>
         <w:tab/>
         <w:t xml:space="preserve">Можно заметить, что для нашего объекта есть еще </w:t>
       </w:r>
@@ -3706,6 +3863,7 @@
         </w:rPr>
         <w:t>“</w:t>
       </w:r>
+      <w:proofErr w:type="spellStart"/>
       <w:r>
         <w:rPr>
           <w:color w:val="000000"/>
@@ -3715,6 +3873,7 @@
         </w:rPr>
         <w:t>ShootPoint</w:t>
       </w:r>
+      <w:proofErr w:type="spellEnd"/>
       <w:r>
         <w:rPr>
           <w:color w:val="000000"/>
@@ -3729,7 +3888,16 @@
           <w:sz w:val="27"/>
           <w:szCs w:val="27"/>
         </w:rPr>
-        <w:t xml:space="preserve"> задает координаты, от куда будет выпущена пуля, в случае стрельбы. Аналогично настраиваются и помещаются на сцене и многие другие объекты</w:t>
+        <w:t xml:space="preserve"> задает </w:t>
+      </w:r>
+      <w:r>
+        <w:rPr>
+          <w:color w:val="000000"/>
+          <w:sz w:val="27"/>
+          <w:szCs w:val="27"/>
+        </w:rPr>
+        <w:lastRenderedPageBreak/>
+        <w:t>координаты, от куда будет выпущена пуля, в случае стрельбы. Аналогично настраиваются и помещаются на сцене и многие другие объекты</w:t>
       </w:r>
     </w:p>
     <w:p>
@@ -3753,6 +3921,7 @@
       <w:r>
         <w:t>“</w:t>
       </w:r>
+      <w:proofErr w:type="spellStart"/>
       <w:r>
         <w:rPr>
           <w:lang w:val="en-US"/>
@@ -3771,6 +3940,7 @@
         </w:rPr>
         <w:t>Bar</w:t>
       </w:r>
+      <w:proofErr w:type="spellEnd"/>
       <w:r>
         <w:t xml:space="preserve">” </w:t>
       </w:r>
@@ -3780,12 +3950,14 @@
       <w:r>
         <w:t>“</w:t>
       </w:r>
+      <w:proofErr w:type="spellStart"/>
       <w:r>
         <w:rPr>
           <w:lang w:val="en-US"/>
         </w:rPr>
         <w:t>upperBar</w:t>
       </w:r>
+      <w:proofErr w:type="spellEnd"/>
       <w:r>
         <w:t>”</w:t>
       </w:r>
@@ -3881,6 +4053,576 @@
                 <pic:pic xmlns:pic="http://schemas.openxmlformats.org/drawingml/2006/picture">
                   <pic:nvPicPr>
                     <pic:cNvPr id="36" name="Безымянный.png"/>
+                    <pic:cNvPicPr/>
+                  </pic:nvPicPr>
+                  <pic:blipFill>
+                    <a:blip r:embed="rId16" cstate="print">
+                      <a:extLst>
+                        <a:ext uri="{28A0092B-C50C-407E-A947-70E740481C1C}">
+                          <a14:useLocalDpi xmlns:a14="http://schemas.microsoft.com/office/drawing/2010/main" val="0"/>
+                        </a:ext>
+                      </a:extLst>
+                    </a:blip>
+                    <a:stretch>
+                      <a:fillRect/>
+                    </a:stretch>
+                  </pic:blipFill>
+                  <pic:spPr>
+                    <a:xfrm>
+                      <a:off x="0" y="0"/>
+                      <a:ext cx="6152515" cy="3845560"/>
+                    </a:xfrm>
+                    <a:prstGeom prst="rect">
+                      <a:avLst/>
+                    </a:prstGeom>
+                  </pic:spPr>
+                </pic:pic>
+              </a:graphicData>
+            </a:graphic>
+          </wp:inline>
+        </w:drawing>
+      </w:r>
+    </w:p>
+    <w:p>
+      <w:pPr>
+        <w:pStyle w:val="a5"/>
+        <w:jc w:val="center"/>
+        <w:rPr>
+          <w:lang w:val="ru-RU"/>
+        </w:rPr>
+      </w:pPr>
+      <w:r>
+        <w:rPr>
+          <w:lang w:val="ru-RU"/>
+        </w:rPr>
+        <w:t>Рисунок 2.</w:t>
+      </w:r>
+      <w:r>
+        <w:t>4</w:t>
+      </w:r>
+      <w:r>
+        <w:rPr>
+          <w:lang w:val="ru-RU"/>
+        </w:rPr>
+        <w:t xml:space="preserve"> - </w:t>
+      </w:r>
+      <w:r>
+        <w:t>Canvas</w:t>
+      </w:r>
+    </w:p>
+    <w:p>
+      <w:pPr>
+        <w:pStyle w:val="Body"/>
+        <w:ind w:firstLine="0"/>
+        <w:jc w:val="both"/>
+        <w:rPr>
+          <w:noProof/>
+          <w:lang w:eastAsia="ru-RU"/>
+        </w:rPr>
+      </w:pPr>
+      <w:r>
+        <w:rPr>
+          <w:noProof/>
+          <w:sz w:val="24"/>
+          <w:lang w:eastAsia="ru-RU"/>
+        </w:rPr>
+        <w:tab/>
+      </w:r>
+      <w:r>
+        <w:rPr>
+          <w:noProof/>
+          <w:lang w:eastAsia="ru-RU"/>
+        </w:rPr>
+        <w:t xml:space="preserve"> </w:t>
+      </w:r>
+    </w:p>
+    <w:p>
+      <w:pPr>
+        <w:pStyle w:val="Body"/>
+        <w:ind w:firstLine="0"/>
+        <w:jc w:val="center"/>
+        <w:rPr>
+          <w:noProof/>
+          <w:sz w:val="24"/>
+          <w:lang w:eastAsia="ru-RU"/>
+        </w:rPr>
+      </w:pPr>
+    </w:p>
+    <w:p>
+      <w:pPr>
+        <w:pStyle w:val="Body"/>
+        <w:jc w:val="both"/>
+        <w:rPr>
+          <w:noProof/>
+          <w:lang w:eastAsia="ru-RU"/>
+        </w:rPr>
+      </w:pPr>
+      <w:r>
+        <w:rPr>
+          <w:noProof/>
+          <w:lang w:eastAsia="ru-RU"/>
+        </w:rPr>
+        <w:lastRenderedPageBreak/>
+        <w:t xml:space="preserve">Также, </w:t>
+      </w:r>
+      <w:r>
+        <w:rPr>
+          <w:noProof/>
+          <w:lang w:eastAsia="ru-RU"/>
+        </w:rPr>
+        <w:t xml:space="preserve">были созданы </w:t>
+      </w:r>
+      <w:r>
+        <w:rPr>
+          <w:noProof/>
+          <w:lang w:eastAsia="ru-RU"/>
+        </w:rPr>
+        <w:t xml:space="preserve">анимации на обьекты </w:t>
+      </w:r>
+      <w:r>
+        <w:rPr>
+          <w:noProof/>
+          <w:lang w:val="en-US" w:eastAsia="ru-RU"/>
+        </w:rPr>
+        <w:t>Canvas</w:t>
+      </w:r>
+      <w:r>
+        <w:rPr>
+          <w:noProof/>
+          <w:lang w:eastAsia="ru-RU"/>
+        </w:rPr>
+        <w:t>.</w:t>
+      </w:r>
+      <w:r>
+        <w:rPr>
+          <w:noProof/>
+          <w:lang w:eastAsia="ru-RU"/>
+        </w:rPr>
+        <w:t xml:space="preserve"> Посмотрим пример создания такой анимации для объекта </w:t>
+      </w:r>
+      <w:r>
+        <w:rPr>
+          <w:noProof/>
+          <w:lang w:eastAsia="ru-RU"/>
+        </w:rPr>
+        <w:t>“</w:t>
+      </w:r>
+      <w:r>
+        <w:rPr>
+          <w:noProof/>
+          <w:lang w:val="en-US" w:eastAsia="ru-RU"/>
+        </w:rPr>
+        <w:t>GameOver</w:t>
+      </w:r>
+      <w:r>
+        <w:rPr>
+          <w:noProof/>
+          <w:lang w:eastAsia="ru-RU"/>
+        </w:rPr>
+        <w:t>”</w:t>
+      </w:r>
+      <w:r>
+        <w:rPr>
+          <w:noProof/>
+          <w:lang w:eastAsia="ru-RU"/>
+        </w:rPr>
+        <w:t xml:space="preserve">. Для начала создадим </w:t>
+      </w:r>
+      <w:r>
+        <w:rPr>
+          <w:noProof/>
+          <w:lang w:val="en-US" w:eastAsia="ru-RU"/>
+        </w:rPr>
+        <w:t>Animator</w:t>
+      </w:r>
+      <w:r>
+        <w:rPr>
+          <w:noProof/>
+          <w:lang w:eastAsia="ru-RU"/>
+        </w:rPr>
+        <w:t xml:space="preserve">, </w:t>
+      </w:r>
+      <w:r>
+        <w:rPr>
+          <w:noProof/>
+          <w:lang w:eastAsia="ru-RU"/>
+        </w:rPr>
+        <w:t xml:space="preserve">который отвечает за связь анимаций между собой и </w:t>
+      </w:r>
+      <w:r>
+        <w:rPr>
+          <w:noProof/>
+          <w:lang w:eastAsia="ru-RU"/>
+        </w:rPr>
+        <w:t>Animation</w:t>
+      </w:r>
+      <w:r>
+        <w:rPr>
+          <w:noProof/>
+          <w:lang w:eastAsia="ru-RU"/>
+        </w:rPr>
+        <w:t xml:space="preserve"> </w:t>
+      </w:r>
+      <w:r>
+        <w:rPr>
+          <w:noProof/>
+          <w:lang w:val="en-US" w:eastAsia="ru-RU"/>
+        </w:rPr>
+        <w:t>Clip</w:t>
+      </w:r>
+      <w:r>
+        <w:rPr>
+          <w:noProof/>
+          <w:lang w:eastAsia="ru-RU"/>
+        </w:rPr>
+        <w:t xml:space="preserve"> (Рисунок 2.5</w:t>
+      </w:r>
+      <w:r>
+        <w:rPr>
+          <w:noProof/>
+          <w:lang w:eastAsia="ru-RU"/>
+        </w:rPr>
+        <w:t>)</w:t>
+      </w:r>
+      <w:r>
+        <w:rPr>
+          <w:noProof/>
+          <w:lang w:eastAsia="ru-RU"/>
+        </w:rPr>
+        <w:t xml:space="preserve">. </w:t>
+      </w:r>
+    </w:p>
+    <w:p>
+      <w:pPr>
+        <w:pStyle w:val="Body"/>
+        <w:keepNext/>
+        <w:ind w:firstLine="0"/>
+        <w:jc w:val="center"/>
+      </w:pPr>
+      <w:r>
+        <w:rPr>
+          <w:noProof/>
+          <w:lang w:eastAsia="ru-RU"/>
+        </w:rPr>
+        <w:drawing>
+          <wp:inline distT="0" distB="0" distL="0" distR="0" wp14:anchorId="0CCBD69D" wp14:editId="35FC051E">
+            <wp:extent cx="6152515" cy="2435225"/>
+            <wp:effectExtent l="0" t="0" r="635" b="3175"/>
+            <wp:docPr id="37" name="Рисунок 37"/>
+            <wp:cNvGraphicFramePr>
+              <a:graphicFrameLocks xmlns:a="http://schemas.openxmlformats.org/drawingml/2006/main" noChangeAspect="1"/>
+            </wp:cNvGraphicFramePr>
+            <a:graphic xmlns:a="http://schemas.openxmlformats.org/drawingml/2006/main">
+              <a:graphicData uri="http://schemas.openxmlformats.org/drawingml/2006/picture">
+                <pic:pic xmlns:pic="http://schemas.openxmlformats.org/drawingml/2006/picture">
+                  <pic:nvPicPr>
+                    <pic:cNvPr id="37" name="Безымянный.png"/>
+                    <pic:cNvPicPr/>
+                  </pic:nvPicPr>
+                  <pic:blipFill>
+                    <a:blip r:embed="rId17">
+                      <a:extLst>
+                        <a:ext uri="{28A0092B-C50C-407E-A947-70E740481C1C}">
+                          <a14:useLocalDpi xmlns:a14="http://schemas.microsoft.com/office/drawing/2010/main" val="0"/>
+                        </a:ext>
+                      </a:extLst>
+                    </a:blip>
+                    <a:stretch>
+                      <a:fillRect/>
+                    </a:stretch>
+                  </pic:blipFill>
+                  <pic:spPr>
+                    <a:xfrm>
+                      <a:off x="0" y="0"/>
+                      <a:ext cx="6152515" cy="2435225"/>
+                    </a:xfrm>
+                    <a:prstGeom prst="rect">
+                      <a:avLst/>
+                    </a:prstGeom>
+                  </pic:spPr>
+                </pic:pic>
+              </a:graphicData>
+            </a:graphic>
+          </wp:inline>
+        </w:drawing>
+      </w:r>
+    </w:p>
+    <w:p>
+      <w:pPr>
+        <w:pStyle w:val="a5"/>
+        <w:jc w:val="center"/>
+        <w:rPr>
+          <w:noProof/>
+          <w:lang w:val="ru-RU" w:eastAsia="ru-RU"/>
+        </w:rPr>
+      </w:pPr>
+      <w:r>
+        <w:rPr>
+          <w:lang w:val="ru-RU"/>
+        </w:rPr>
+        <w:t xml:space="preserve">Рисунок </w:t>
+      </w:r>
+      <w:r>
+        <w:rPr>
+          <w:lang w:val="ru-RU"/>
+        </w:rPr>
+        <w:t>2.5 - Окно для работы с анимацией</w:t>
+      </w:r>
+      <w:r>
+        <w:rPr>
+          <w:noProof/>
+          <w:sz w:val="24"/>
+          <w:lang w:val="ru-RU" w:eastAsia="ru-RU"/>
+        </w:rPr>
+        <w:tab/>
+      </w:r>
+    </w:p>
+    <w:p>
+      <w:pPr>
+        <w:pStyle w:val="Body"/>
+      </w:pPr>
+      <w:r>
+        <w:t>Во вкладке “</w:t>
+      </w:r>
+      <w:proofErr w:type="spellStart"/>
+      <w:r>
+        <w:t>Add</w:t>
+      </w:r>
+      <w:proofErr w:type="spellEnd"/>
+      <w:r>
+        <w:t xml:space="preserve"> </w:t>
+      </w:r>
+      <w:proofErr w:type="spellStart"/>
+      <w:r>
+        <w:t>Property</w:t>
+      </w:r>
+      <w:proofErr w:type="spellEnd"/>
+      <w:r>
+        <w:t xml:space="preserve">” можно выбрать любой дочерний </w:t>
+      </w:r>
+      <w:proofErr w:type="gramStart"/>
+      <w:r>
+        <w:t>объект  ”</w:t>
+      </w:r>
+      <w:proofErr w:type="spellStart"/>
+      <w:proofErr w:type="gramEnd"/>
+      <w:r>
+        <w:t>Canvas</w:t>
+      </w:r>
+      <w:proofErr w:type="spellEnd"/>
+      <w:r>
+        <w:t xml:space="preserve">”. И далее выбрать любой компонент данного </w:t>
+      </w:r>
+      <w:proofErr w:type="spellStart"/>
+      <w:r>
+        <w:t>обьекта</w:t>
+      </w:r>
+      <w:proofErr w:type="spellEnd"/>
+      <w:r>
+        <w:t>, который мы хотим изменять во временном промежутке.</w:t>
+      </w:r>
+    </w:p>
+    <w:p>
+      <w:pPr>
+        <w:pStyle w:val="Body"/>
+        <w:ind w:firstLine="0"/>
+        <w:rPr>
+          <w:noProof/>
+          <w:sz w:val="24"/>
+          <w:lang w:eastAsia="ru-RU"/>
+        </w:rPr>
+      </w:pPr>
+    </w:p>
+    <w:p>
+      <w:pPr>
+        <w:pStyle w:val="Body"/>
+        <w:rPr>
+          <w:noProof/>
+          <w:lang w:eastAsia="ru-RU"/>
+        </w:rPr>
+      </w:pPr>
+    </w:p>
+    <w:p>
+      <w:pPr>
+        <w:pStyle w:val="Body"/>
+        <w:rPr>
+          <w:noProof/>
+          <w:lang w:eastAsia="ru-RU"/>
+        </w:rPr>
+      </w:pPr>
+    </w:p>
+    <w:p>
+      <w:pPr>
+        <w:pStyle w:val="Body"/>
+        <w:rPr>
+          <w:noProof/>
+          <w:lang w:eastAsia="ru-RU"/>
+        </w:rPr>
+      </w:pPr>
+    </w:p>
+    <w:p>
+      <w:pPr>
+        <w:pStyle w:val="Body"/>
+        <w:rPr>
+          <w:noProof/>
+          <w:lang w:eastAsia="ru-RU"/>
+        </w:rPr>
+      </w:pPr>
+    </w:p>
+    <w:p>
+      <w:pPr>
+        <w:pStyle w:val="Body"/>
+        <w:rPr>
+          <w:noProof/>
+          <w:lang w:eastAsia="ru-RU"/>
+        </w:rPr>
+      </w:pPr>
+      <w:r>
+        <w:rPr>
+          <w:noProof/>
+          <w:lang w:eastAsia="ru-RU"/>
+        </w:rPr>
+        <w:t xml:space="preserve">На рисунке </w:t>
+      </w:r>
+      <w:r>
+        <w:rPr>
+          <w:noProof/>
+          <w:lang w:eastAsia="ru-RU"/>
+        </w:rPr>
+        <w:t>2.</w:t>
+      </w:r>
+      <w:r>
+        <w:rPr>
+          <w:noProof/>
+          <w:lang w:eastAsia="ru-RU"/>
+        </w:rPr>
+        <w:t>6</w:t>
+      </w:r>
+      <w:r>
+        <w:rPr>
+          <w:noProof/>
+          <w:lang w:eastAsia="ru-RU"/>
+        </w:rPr>
+        <w:t xml:space="preserve"> можно заметить объект</w:t>
+      </w:r>
+      <w:r>
+        <w:rPr>
+          <w:noProof/>
+          <w:lang w:eastAsia="ru-RU"/>
+        </w:rPr>
+        <w:t xml:space="preserve"> главного</w:t>
+      </w:r>
+      <w:r>
+        <w:rPr>
+          <w:noProof/>
+          <w:lang w:eastAsia="ru-RU"/>
+        </w:rPr>
+        <w:t xml:space="preserve"> меню (</w:t>
+      </w:r>
+      <w:r>
+        <w:rPr>
+          <w:noProof/>
+          <w:lang w:val="en-US" w:eastAsia="ru-RU"/>
+        </w:rPr>
+        <w:t>MainMenu</w:t>
+      </w:r>
+      <w:r>
+        <w:rPr>
+          <w:noProof/>
+          <w:lang w:eastAsia="ru-RU"/>
+        </w:rPr>
+        <w:t xml:space="preserve">). </w:t>
+      </w:r>
+      <w:r>
+        <w:rPr>
+          <w:noProof/>
+          <w:lang w:eastAsia="ru-RU"/>
+        </w:rPr>
+        <w:t xml:space="preserve">Это главное окно которое позволяет при нажатии на </w:t>
+      </w:r>
+      <w:r>
+        <w:rPr>
+          <w:noProof/>
+          <w:lang w:eastAsia="ru-RU"/>
+        </w:rPr>
+        <w:t>“</w:t>
+      </w:r>
+      <w:r>
+        <w:rPr>
+          <w:noProof/>
+          <w:lang w:val="en-US" w:eastAsia="ru-RU"/>
+        </w:rPr>
+        <w:t>Play</w:t>
+      </w:r>
+      <w:r>
+        <w:rPr>
+          <w:noProof/>
+          <w:lang w:eastAsia="ru-RU"/>
+        </w:rPr>
+        <w:t xml:space="preserve">” </w:t>
+      </w:r>
+      <w:r>
+        <w:rPr>
+          <w:noProof/>
+          <w:lang w:eastAsia="ru-RU"/>
+        </w:rPr>
+        <w:t xml:space="preserve">начать игру и при нажати на </w:t>
+      </w:r>
+      <w:r>
+        <w:rPr>
+          <w:noProof/>
+          <w:lang w:eastAsia="ru-RU"/>
+        </w:rPr>
+        <w:t>“</w:t>
+      </w:r>
+      <w:r>
+        <w:rPr>
+          <w:noProof/>
+          <w:lang w:val="en-US" w:eastAsia="ru-RU"/>
+        </w:rPr>
+        <w:t>Exit</w:t>
+      </w:r>
+      <w:r>
+        <w:rPr>
+          <w:noProof/>
+          <w:lang w:eastAsia="ru-RU"/>
+        </w:rPr>
+        <w:t xml:space="preserve">” </w:t>
+      </w:r>
+      <w:r>
+        <w:rPr>
+          <w:noProof/>
+          <w:lang w:eastAsia="ru-RU"/>
+        </w:rPr>
+        <w:t>выйти из игры.</w:t>
+      </w:r>
+    </w:p>
+    <w:p>
+      <w:pPr>
+        <w:pStyle w:val="Body"/>
+        <w:keepNext/>
+        <w:ind w:firstLine="0"/>
+        <w:jc w:val="center"/>
+      </w:pPr>
+      <w:r>
+        <w:rPr>
+          <w:noProof/>
+          <w:lang w:eastAsia="ru-RU"/>
+        </w:rPr>
+        <w:lastRenderedPageBreak/>
+        <w:drawing>
+          <wp:inline distT="0" distB="0" distL="0" distR="0" wp14:anchorId="71D42DFE" wp14:editId="2C28BE15">
+            <wp:extent cx="6152515" cy="3845560"/>
+            <wp:effectExtent l="0" t="0" r="635" b="2540"/>
+            <wp:docPr id="38" name="Рисунок 38"/>
+            <wp:cNvGraphicFramePr>
+              <a:graphicFrameLocks xmlns:a="http://schemas.openxmlformats.org/drawingml/2006/main" noChangeAspect="1"/>
+            </wp:cNvGraphicFramePr>
+            <a:graphic xmlns:a="http://schemas.openxmlformats.org/drawingml/2006/main">
+              <a:graphicData uri="http://schemas.openxmlformats.org/drawingml/2006/picture">
+                <pic:pic xmlns:pic="http://schemas.openxmlformats.org/drawingml/2006/picture">
+                  <pic:nvPicPr>
+                    <pic:cNvPr id="38" name="Безымянный.png"/>
                     <pic:cNvPicPr/>
                   </pic:nvPicPr>
                   <pic:blipFill>
@@ -3916,571 +4658,38 @@
         <w:pStyle w:val="a5"/>
         <w:jc w:val="center"/>
         <w:rPr>
-          <w:lang w:val="ru-RU"/>
-        </w:rPr>
-      </w:pPr>
-      <w:r>
-        <w:rPr>
-          <w:lang w:val="ru-RU"/>
-        </w:rPr>
-        <w:t>Рисунок 2.</w:t>
-      </w:r>
-      <w:r>
-        <w:t>4</w:t>
-      </w:r>
-      <w:r>
-        <w:rPr>
-          <w:lang w:val="ru-RU"/>
-        </w:rPr>
-        <w:t xml:space="preserve"> - </w:t>
-      </w:r>
-      <w:r>
-        <w:t>Canvas</w:t>
-      </w:r>
-    </w:p>
-    <w:p>
-      <w:pPr>
-        <w:pStyle w:val="Body"/>
-        <w:ind w:firstLine="0"/>
-        <w:jc w:val="both"/>
-        <w:rPr>
           <w:noProof/>
-          <w:lang w:eastAsia="ru-RU"/>
-        </w:rPr>
-      </w:pPr>
-      <w:r>
-        <w:rPr>
-          <w:noProof/>
-          <w:sz w:val="24"/>
-          <w:lang w:eastAsia="ru-RU"/>
-        </w:rPr>
-        <w:lastRenderedPageBreak/>
-        <w:tab/>
-      </w:r>
-      <w:r>
-        <w:rPr>
-          <w:noProof/>
-          <w:lang w:eastAsia="ru-RU"/>
-        </w:rPr>
-        <w:t xml:space="preserve"> </w:t>
-      </w:r>
-    </w:p>
-    <w:p>
-      <w:pPr>
-        <w:pStyle w:val="Body"/>
-        <w:ind w:firstLine="0"/>
-        <w:jc w:val="center"/>
-        <w:rPr>
-          <w:noProof/>
-          <w:sz w:val="24"/>
-          <w:lang w:eastAsia="ru-RU"/>
-        </w:rPr>
-      </w:pPr>
+          <w:lang w:val="ru-RU" w:eastAsia="ru-RU"/>
+        </w:rPr>
+      </w:pPr>
+      <w:r>
+        <w:rPr>
+          <w:lang w:val="ru-RU"/>
+        </w:rPr>
+        <w:t xml:space="preserve">Рисунок </w:t>
+      </w:r>
+      <w:r>
+        <w:rPr>
+          <w:lang w:val="ru-RU"/>
+        </w:rPr>
+        <w:t>2.6 - Главное меню</w:t>
+      </w:r>
     </w:p>
     <w:p>
       <w:pPr>
         <w:pStyle w:val="Body"/>
         <w:jc w:val="both"/>
-        <w:rPr>
-          <w:noProof/>
-          <w:lang w:eastAsia="ru-RU"/>
-        </w:rPr>
-      </w:pPr>
-      <w:r>
-        <w:rPr>
-          <w:noProof/>
-          <w:lang w:eastAsia="ru-RU"/>
-        </w:rPr>
-        <w:t xml:space="preserve">Также, </w:t>
-      </w:r>
-      <w:r>
-        <w:rPr>
-          <w:noProof/>
-          <w:lang w:eastAsia="ru-RU"/>
-        </w:rPr>
-        <w:t xml:space="preserve">были созданы </w:t>
-      </w:r>
-      <w:r>
-        <w:rPr>
-          <w:noProof/>
-          <w:lang w:eastAsia="ru-RU"/>
-        </w:rPr>
-        <w:t xml:space="preserve">анимации на обьекты </w:t>
-      </w:r>
-      <w:r>
-        <w:rPr>
-          <w:noProof/>
-          <w:lang w:val="en-US" w:eastAsia="ru-RU"/>
-        </w:rPr>
-        <w:t>Canvas</w:t>
-      </w:r>
-      <w:r>
-        <w:rPr>
-          <w:noProof/>
-          <w:lang w:eastAsia="ru-RU"/>
-        </w:rPr>
-        <w:t>.</w:t>
-      </w:r>
-      <w:r>
-        <w:rPr>
-          <w:noProof/>
-          <w:lang w:eastAsia="ru-RU"/>
-        </w:rPr>
-        <w:t xml:space="preserve"> Посмотрим пример создания такой анимации для объекта </w:t>
-      </w:r>
-      <w:r>
-        <w:rPr>
-          <w:noProof/>
-          <w:lang w:eastAsia="ru-RU"/>
-        </w:rPr>
-        <w:t>“</w:t>
-      </w:r>
-      <w:r>
-        <w:rPr>
-          <w:noProof/>
-          <w:lang w:val="en-US" w:eastAsia="ru-RU"/>
-        </w:rPr>
-        <w:t>GameOver</w:t>
-      </w:r>
-      <w:r>
-        <w:rPr>
-          <w:noProof/>
-          <w:lang w:eastAsia="ru-RU"/>
-        </w:rPr>
-        <w:t>”</w:t>
-      </w:r>
-      <w:r>
-        <w:rPr>
-          <w:noProof/>
-          <w:lang w:eastAsia="ru-RU"/>
-        </w:rPr>
-        <w:t xml:space="preserve">. Для начала создадим </w:t>
-      </w:r>
-      <w:r>
-        <w:rPr>
-          <w:noProof/>
-          <w:lang w:val="en-US" w:eastAsia="ru-RU"/>
-        </w:rPr>
-        <w:t>Animator</w:t>
-      </w:r>
-      <w:r>
-        <w:rPr>
-          <w:noProof/>
-          <w:lang w:eastAsia="ru-RU"/>
-        </w:rPr>
-        <w:t xml:space="preserve">, </w:t>
-      </w:r>
-      <w:r>
-        <w:rPr>
-          <w:noProof/>
-          <w:lang w:eastAsia="ru-RU"/>
-        </w:rPr>
-        <w:t xml:space="preserve">который отвечает за связь анимаций между собой и </w:t>
-      </w:r>
-      <w:r>
-        <w:rPr>
-          <w:noProof/>
-          <w:lang w:eastAsia="ru-RU"/>
-        </w:rPr>
-        <w:t>Animation</w:t>
-      </w:r>
-      <w:r>
-        <w:rPr>
-          <w:noProof/>
-          <w:lang w:eastAsia="ru-RU"/>
-        </w:rPr>
+      </w:pPr>
+      <w:r>
+        <w:t xml:space="preserve">Для реализации игровой механики игры было написано </w:t>
+      </w:r>
+      <w:r>
+        <w:t>18</w:t>
+      </w:r>
+      <w:r>
         <w:t xml:space="preserve"> </w:t>
       </w:r>
       <w:r>
-        <w:rPr>
-          <w:noProof/>
-          <w:lang w:val="en-US" w:eastAsia="ru-RU"/>
-        </w:rPr>
-        <w:t>Clip</w:t>
-      </w:r>
-      <w:r>
-        <w:rPr>
-          <w:noProof/>
-          <w:lang w:eastAsia="ru-RU"/>
-        </w:rPr>
-        <w:t xml:space="preserve"> (Рисунок 2.5</w:t>
-      </w:r>
-      <w:r>
-        <w:rPr>
-          <w:noProof/>
-          <w:lang w:eastAsia="ru-RU"/>
-        </w:rPr>
-        <w:t>)</w:t>
-      </w:r>
-      <w:r>
-        <w:rPr>
-          <w:noProof/>
-          <w:lang w:eastAsia="ru-RU"/>
-        </w:rPr>
-        <w:t xml:space="preserve">. </w:t>
-      </w:r>
-    </w:p>
-    <w:p>
-      <w:pPr>
-        <w:pStyle w:val="Body"/>
-        <w:keepNext/>
-        <w:ind w:firstLine="0"/>
-        <w:jc w:val="center"/>
-      </w:pPr>
-      <w:r>
-        <w:rPr>
-          <w:noProof/>
-          <w:lang w:eastAsia="ru-RU"/>
-        </w:rPr>
-        <w:drawing>
-          <wp:inline distT="0" distB="0" distL="0" distR="0" wp14:anchorId="0CCBD69D" wp14:editId="35FC051E">
-            <wp:extent cx="6152515" cy="2435225"/>
-            <wp:effectExtent l="0" t="0" r="635" b="3175"/>
-            <wp:docPr id="37" name="Рисунок 37"/>
-            <wp:cNvGraphicFramePr>
-              <a:graphicFrameLocks xmlns:a="http://schemas.openxmlformats.org/drawingml/2006/main" noChangeAspect="1"/>
-            </wp:cNvGraphicFramePr>
-            <a:graphic xmlns:a="http://schemas.openxmlformats.org/drawingml/2006/main">
-              <a:graphicData uri="http://schemas.openxmlformats.org/drawingml/2006/picture">
-                <pic:pic xmlns:pic="http://schemas.openxmlformats.org/drawingml/2006/picture">
-                  <pic:nvPicPr>
-                    <pic:cNvPr id="37" name="Безымянный.png"/>
-                    <pic:cNvPicPr/>
-                  </pic:nvPicPr>
-                  <pic:blipFill>
-                    <a:blip r:embed="rId19">
-                      <a:extLst>
-                        <a:ext uri="{28A0092B-C50C-407E-A947-70E740481C1C}">
-                          <a14:useLocalDpi xmlns:a14="http://schemas.microsoft.com/office/drawing/2010/main" val="0"/>
-                        </a:ext>
-                      </a:extLst>
-                    </a:blip>
-                    <a:stretch>
-                      <a:fillRect/>
-                    </a:stretch>
-                  </pic:blipFill>
-                  <pic:spPr>
-                    <a:xfrm>
-                      <a:off x="0" y="0"/>
-                      <a:ext cx="6152515" cy="2435225"/>
-                    </a:xfrm>
-                    <a:prstGeom prst="rect">
-                      <a:avLst/>
-                    </a:prstGeom>
-                  </pic:spPr>
-                </pic:pic>
-              </a:graphicData>
-            </a:graphic>
-          </wp:inline>
-        </w:drawing>
-      </w:r>
-    </w:p>
-    <w:p>
-      <w:pPr>
-        <w:pStyle w:val="a5"/>
-        <w:jc w:val="center"/>
-        <w:rPr>
-          <w:noProof/>
-          <w:lang w:val="ru-RU" w:eastAsia="ru-RU"/>
-        </w:rPr>
-      </w:pPr>
-      <w:r>
-        <w:rPr>
-          <w:lang w:val="ru-RU"/>
-        </w:rPr>
-        <w:t xml:space="preserve">Рисунок </w:t>
-      </w:r>
-      <w:r>
-        <w:rPr>
-          <w:lang w:val="ru-RU"/>
-        </w:rPr>
-        <w:t>2.5 - Окно для работы с анимацией</w:t>
-      </w:r>
-      <w:r>
-        <w:rPr>
-          <w:noProof/>
-          <w:sz w:val="24"/>
-          <w:lang w:val="ru-RU" w:eastAsia="ru-RU"/>
-        </w:rPr>
-        <w:tab/>
-      </w:r>
-    </w:p>
-    <w:p>
-      <w:pPr>
-        <w:pStyle w:val="Body"/>
-      </w:pPr>
-      <w:r>
-        <w:t>Во вкладке “Add Property” можно выбрать любой дочерний объект  ”Canvas”. И далее выбрать любой компонент данного обьекта, который мы хотим изменять во временном промежутке.</w:t>
-      </w:r>
-    </w:p>
-    <w:p>
-      <w:pPr>
-        <w:pStyle w:val="Body"/>
-        <w:ind w:firstLine="0"/>
-        <w:rPr>
-          <w:noProof/>
-          <w:sz w:val="24"/>
-          <w:lang w:eastAsia="ru-RU"/>
-        </w:rPr>
-      </w:pPr>
-    </w:p>
-    <w:p>
-      <w:pPr>
-        <w:pStyle w:val="Body"/>
-        <w:rPr>
-          <w:noProof/>
-          <w:lang w:eastAsia="ru-RU"/>
-        </w:rPr>
-      </w:pPr>
-    </w:p>
-    <w:p>
-      <w:pPr>
-        <w:pStyle w:val="Body"/>
-        <w:rPr>
-          <w:noProof/>
-          <w:lang w:eastAsia="ru-RU"/>
-        </w:rPr>
-      </w:pPr>
-    </w:p>
-    <w:p>
-      <w:pPr>
-        <w:pStyle w:val="Body"/>
-        <w:rPr>
-          <w:noProof/>
-          <w:lang w:eastAsia="ru-RU"/>
-        </w:rPr>
-      </w:pPr>
-    </w:p>
-    <w:p>
-      <w:pPr>
-        <w:pStyle w:val="Body"/>
-        <w:rPr>
-          <w:noProof/>
-          <w:lang w:eastAsia="ru-RU"/>
-        </w:rPr>
-      </w:pPr>
-    </w:p>
-    <w:p>
-      <w:pPr>
-        <w:pStyle w:val="Body"/>
-        <w:rPr>
-          <w:noProof/>
-          <w:lang w:eastAsia="ru-RU"/>
-        </w:rPr>
-      </w:pPr>
-      <w:r>
-        <w:rPr>
-          <w:noProof/>
-          <w:lang w:eastAsia="ru-RU"/>
-        </w:rPr>
-        <w:lastRenderedPageBreak/>
-        <w:t xml:space="preserve">На рисунке </w:t>
-      </w:r>
-      <w:r>
-        <w:rPr>
-          <w:noProof/>
-          <w:lang w:eastAsia="ru-RU"/>
-        </w:rPr>
-        <w:t>2.</w:t>
-      </w:r>
-      <w:r>
-        <w:rPr>
-          <w:noProof/>
-          <w:lang w:eastAsia="ru-RU"/>
-        </w:rPr>
-        <w:t>6</w:t>
-      </w:r>
-      <w:r>
-        <w:rPr>
-          <w:noProof/>
-          <w:lang w:eastAsia="ru-RU"/>
-        </w:rPr>
-        <w:t xml:space="preserve"> можно заметить объект</w:t>
-      </w:r>
-      <w:r>
-        <w:rPr>
-          <w:noProof/>
-          <w:lang w:eastAsia="ru-RU"/>
-        </w:rPr>
-        <w:t xml:space="preserve"> главного</w:t>
-      </w:r>
-      <w:r>
-        <w:rPr>
-          <w:noProof/>
-          <w:lang w:eastAsia="ru-RU"/>
-        </w:rPr>
-        <w:t xml:space="preserve"> меню (</w:t>
-      </w:r>
-      <w:r>
-        <w:rPr>
-          <w:noProof/>
-          <w:lang w:val="en-US" w:eastAsia="ru-RU"/>
-        </w:rPr>
-        <w:t>MainMenu</w:t>
-      </w:r>
-      <w:r>
-        <w:rPr>
-          <w:noProof/>
-          <w:lang w:eastAsia="ru-RU"/>
-        </w:rPr>
-        <w:t xml:space="preserve">). </w:t>
-      </w:r>
-      <w:r>
-        <w:rPr>
-          <w:noProof/>
-          <w:lang w:eastAsia="ru-RU"/>
-        </w:rPr>
-        <w:t xml:space="preserve">Это главное окно которое позволяет при нажатии на </w:t>
-      </w:r>
-      <w:r>
-        <w:rPr>
-          <w:noProof/>
-          <w:lang w:eastAsia="ru-RU"/>
-        </w:rPr>
-        <w:t>“</w:t>
-      </w:r>
-      <w:r>
-        <w:rPr>
-          <w:noProof/>
-          <w:lang w:val="en-US" w:eastAsia="ru-RU"/>
-        </w:rPr>
-        <w:t>Play</w:t>
-      </w:r>
-      <w:r>
-        <w:rPr>
-          <w:noProof/>
-          <w:lang w:eastAsia="ru-RU"/>
-        </w:rPr>
-        <w:t xml:space="preserve">” </w:t>
-      </w:r>
-      <w:r>
-        <w:rPr>
-          <w:noProof/>
-          <w:lang w:eastAsia="ru-RU"/>
-        </w:rPr>
-        <w:t xml:space="preserve">начать игру и при нажати на </w:t>
-      </w:r>
-      <w:r>
-        <w:rPr>
-          <w:noProof/>
-          <w:lang w:eastAsia="ru-RU"/>
-        </w:rPr>
-        <w:t>“</w:t>
-      </w:r>
-      <w:r>
-        <w:rPr>
-          <w:noProof/>
-          <w:lang w:val="en-US" w:eastAsia="ru-RU"/>
-        </w:rPr>
-        <w:t>Exit</w:t>
-      </w:r>
-      <w:r>
-        <w:rPr>
-          <w:noProof/>
-          <w:lang w:eastAsia="ru-RU"/>
-        </w:rPr>
-        <w:t xml:space="preserve">” </w:t>
-      </w:r>
-      <w:r>
-        <w:rPr>
-          <w:noProof/>
-          <w:lang w:eastAsia="ru-RU"/>
-        </w:rPr>
-        <w:t>выйти из игры.</w:t>
-      </w:r>
-    </w:p>
-    <w:p>
-      <w:pPr>
-        <w:pStyle w:val="Body"/>
-        <w:keepNext/>
-        <w:ind w:firstLine="0"/>
-        <w:jc w:val="center"/>
-      </w:pPr>
-      <w:r>
-        <w:rPr>
-          <w:noProof/>
-          <w:lang w:eastAsia="ru-RU"/>
-        </w:rPr>
-        <w:drawing>
-          <wp:inline distT="0" distB="0" distL="0" distR="0" wp14:anchorId="71D42DFE" wp14:editId="2C28BE15">
-            <wp:extent cx="6152515" cy="3845560"/>
-            <wp:effectExtent l="0" t="0" r="635" b="2540"/>
-            <wp:docPr id="38" name="Рисунок 38"/>
-            <wp:cNvGraphicFramePr>
-              <a:graphicFrameLocks xmlns:a="http://schemas.openxmlformats.org/drawingml/2006/main" noChangeAspect="1"/>
-            </wp:cNvGraphicFramePr>
-            <a:graphic xmlns:a="http://schemas.openxmlformats.org/drawingml/2006/main">
-              <a:graphicData uri="http://schemas.openxmlformats.org/drawingml/2006/picture">
-                <pic:pic xmlns:pic="http://schemas.openxmlformats.org/drawingml/2006/picture">
-                  <pic:nvPicPr>
-                    <pic:cNvPr id="38" name="Безымянный.png"/>
-                    <pic:cNvPicPr/>
-                  </pic:nvPicPr>
-                  <pic:blipFill>
-                    <a:blip r:embed="rId20" cstate="print">
-                      <a:extLst>
-                        <a:ext uri="{28A0092B-C50C-407E-A947-70E740481C1C}">
-                          <a14:useLocalDpi xmlns:a14="http://schemas.microsoft.com/office/drawing/2010/main" val="0"/>
-                        </a:ext>
-                      </a:extLst>
-                    </a:blip>
-                    <a:stretch>
-                      <a:fillRect/>
-                    </a:stretch>
-                  </pic:blipFill>
-                  <pic:spPr>
-                    <a:xfrm>
-                      <a:off x="0" y="0"/>
-                      <a:ext cx="6152515" cy="3845560"/>
-                    </a:xfrm>
-                    <a:prstGeom prst="rect">
-                      <a:avLst/>
-                    </a:prstGeom>
-                  </pic:spPr>
-                </pic:pic>
-              </a:graphicData>
-            </a:graphic>
-          </wp:inline>
-        </w:drawing>
-      </w:r>
-    </w:p>
-    <w:p>
-      <w:pPr>
-        <w:pStyle w:val="a5"/>
-        <w:jc w:val="center"/>
-        <w:rPr>
-          <w:noProof/>
-          <w:lang w:val="ru-RU" w:eastAsia="ru-RU"/>
-        </w:rPr>
-      </w:pPr>
-      <w:r>
-        <w:rPr>
-          <w:lang w:val="ru-RU"/>
-        </w:rPr>
-        <w:t xml:space="preserve">Рисунок </w:t>
-      </w:r>
-      <w:r>
-        <w:rPr>
-          <w:lang w:val="ru-RU"/>
-        </w:rPr>
-        <w:t>2.6 - Главное меню</w:t>
-      </w:r>
-    </w:p>
-    <w:p>
-      <w:pPr>
-        <w:pStyle w:val="Body"/>
-        <w:jc w:val="both"/>
-      </w:pPr>
-      <w:r>
-        <w:t xml:space="preserve">Для реализации игровой механики игры было написано </w:t>
-      </w:r>
-      <w:r>
-        <w:t>18</w:t>
-      </w:r>
-      <w:r>
-        <w:t xml:space="preserve"> </w:t>
-      </w:r>
-      <w:r>
         <w:t>интерпретируемы</w:t>
       </w:r>
       <w:r>
@@ -4504,12 +4713,14 @@
       <w:r>
         <w:t xml:space="preserve">#, подробнее о них и об их структуре можно посмотреть в документации, сгенерированной с помощью </w:t>
       </w:r>
+      <w:proofErr w:type="spellStart"/>
       <w:r>
         <w:rPr>
           <w:lang w:val="en-US"/>
         </w:rPr>
         <w:t>Doxygen</w:t>
       </w:r>
+      <w:proofErr w:type="spellEnd"/>
       <w:r>
         <w:t>, о котором речь пойдет чуть позже.</w:t>
       </w:r>
@@ -4676,8 +4887,13 @@
                                 <w:szCs w:val="28"/>
                               </w:rPr>
                             </w:pPr>
+                            <w:proofErr w:type="spellStart"/>
                             <w:r>
-                              <w:t xml:space="preserve">Рисунок </w:t>
+                              <w:t>Рисунок</w:t>
+                            </w:r>
+                            <w:proofErr w:type="spellEnd"/>
+                            <w:r>
+                              <w:t xml:space="preserve"> </w:t>
                             </w:r>
                             <w:r>
                               <w:rPr>
@@ -4685,8 +4901,13 @@
                               </w:rPr>
                               <w:t xml:space="preserve">2.7 - </w:t>
                             </w:r>
+                            <w:proofErr w:type="spellStart"/>
                             <w:r>
-                              <w:t>Панель Build Settings</w:t>
+                              <w:t>Панель</w:t>
+                            </w:r>
+                            <w:proofErr w:type="spellEnd"/>
+                            <w:r>
+                              <w:t xml:space="preserve"> Build Settings</w:t>
                             </w:r>
                           </w:p>
                         </w:txbxContent>
@@ -4779,7 +5000,7 @@
                     <pic:cNvPicPr/>
                   </pic:nvPicPr>
                   <pic:blipFill>
-                    <a:blip r:embed="rId21" cstate="print">
+                    <a:blip r:embed="rId19" cstate="print">
                       <a:extLst>
                         <a:ext uri="{28A0092B-C50C-407E-A947-70E740481C1C}">
                           <a14:useLocalDpi xmlns:a14="http://schemas.microsoft.com/office/drawing/2010/main" val="0"/>
@@ -4848,6 +5069,7 @@
       <w:pPr>
         <w:pStyle w:val="Body"/>
       </w:pPr>
+      <w:bookmarkStart w:id="6" w:name="_GoBack"/>
       <w:r>
         <w:t>Необходимой частью курсовой работы служит применения технологи</w:t>
       </w:r>
@@ -4855,7 +5077,11 @@
         <w:t>й</w:t>
       </w:r>
       <w:r>
-        <w:t xml:space="preserve"> и методов программирования, соответственно, необходимы нижеперечисленные приемы.</w:t>
+        <w:t xml:space="preserve"> и методов программирования</w:t>
+      </w:r>
+      <w:bookmarkEnd w:id="6"/>
+      <w:r>
+        <w:t>, соответственно, необходимы нижеперечисленные приемы.</w:t>
       </w:r>
     </w:p>
     <w:p>
@@ -4883,12 +5109,14 @@
       <w:r>
         <w:t xml:space="preserve">Написание документации с использованием </w:t>
       </w:r>
+      <w:proofErr w:type="spellStart"/>
       <w:r>
         <w:rPr>
           <w:lang w:val="en-US"/>
         </w:rPr>
         <w:t>Doxygen</w:t>
       </w:r>
+      <w:proofErr w:type="spellEnd"/>
     </w:p>
     <w:p>
       <w:pPr>
@@ -5035,8 +5263,6 @@
           <w:i/>
         </w:rPr>
       </w:pPr>
-      <w:bookmarkStart w:id="6" w:name="_GoBack"/>
-      <w:bookmarkEnd w:id="6"/>
     </w:p>
     <w:p>
       <w:pPr>
@@ -5046,12 +5272,14 @@
       <w:r>
         <w:t xml:space="preserve">Для написания документации, с помощью приложения </w:t>
       </w:r>
+      <w:proofErr w:type="spellStart"/>
       <w:r>
         <w:rPr>
           <w:lang w:val="en-US"/>
         </w:rPr>
         <w:t>Doxygen</w:t>
       </w:r>
+      <w:proofErr w:type="spellEnd"/>
       <w:r>
         <w:t xml:space="preserve">, необходимым условием является комментирование </w:t>
       </w:r>
@@ -5117,7 +5345,7 @@
                     <pic:cNvPicPr/>
                   </pic:nvPicPr>
                   <pic:blipFill>
-                    <a:blip r:embed="rId22">
+                    <a:blip r:embed="rId20">
                       <a:extLst>
                         <a:ext uri="{28A0092B-C50C-407E-A947-70E740481C1C}">
                           <a14:useLocalDpi xmlns:a14="http://schemas.microsoft.com/office/drawing/2010/main" val="0"/>
@@ -5281,7 +5509,7 @@
                     <pic:cNvPicPr/>
                   </pic:nvPicPr>
                   <pic:blipFill>
-                    <a:blip r:embed="rId23">
+                    <a:blip r:embed="rId21">
                       <a:extLst>
                         <a:ext uri="{28A0092B-C50C-407E-A947-70E740481C1C}">
                           <a14:useLocalDpi xmlns:a14="http://schemas.microsoft.com/office/drawing/2010/main" val="0"/>
@@ -5376,7 +5604,7 @@
                     </pic:cNvPicPr>
                   </pic:nvPicPr>
                   <pic:blipFill>
-                    <a:blip r:embed="rId24">
+                    <a:blip r:embed="rId22">
                       <a:extLst>
                         <a:ext uri="{28A0092B-C50C-407E-A947-70E740481C1C}">
                           <a14:useLocalDpi xmlns:a14="http://schemas.microsoft.com/office/drawing/2010/main" val="0"/>
@@ -5413,11 +5641,45 @@
         <w:pStyle w:val="a5"/>
         <w:jc w:val="center"/>
       </w:pPr>
-      <w:r>
-        <w:t xml:space="preserve">Рисунок 3.4 - </w:t>
-      </w:r>
-      <w:r>
-        <w:t>Список файлов в составленной документации.</w:t>
+      <w:proofErr w:type="spellStart"/>
+      <w:r>
+        <w:t>Рисунок</w:t>
+      </w:r>
+      <w:proofErr w:type="spellEnd"/>
+      <w:r>
+        <w:t xml:space="preserve"> 3.4 - </w:t>
+      </w:r>
+      <w:proofErr w:type="spellStart"/>
+      <w:r>
+        <w:t>Список</w:t>
+      </w:r>
+      <w:proofErr w:type="spellEnd"/>
+      <w:r>
+        <w:t xml:space="preserve"> </w:t>
+      </w:r>
+      <w:proofErr w:type="spellStart"/>
+      <w:r>
+        <w:t>файлов</w:t>
+      </w:r>
+      <w:proofErr w:type="spellEnd"/>
+      <w:r>
+        <w:t xml:space="preserve"> в </w:t>
+      </w:r>
+      <w:proofErr w:type="spellStart"/>
+      <w:r>
+        <w:t>составленной</w:t>
+      </w:r>
+      <w:proofErr w:type="spellEnd"/>
+      <w:r>
+        <w:t xml:space="preserve"> </w:t>
+      </w:r>
+      <w:proofErr w:type="spellStart"/>
+      <w:r>
+        <w:t>документации</w:t>
+      </w:r>
+      <w:proofErr w:type="spellEnd"/>
+      <w:r>
+        <w:t>.</w:t>
       </w:r>
     </w:p>
     <w:p>
@@ -5451,7 +5713,7 @@
                     </pic:cNvPicPr>
                   </pic:nvPicPr>
                   <pic:blipFill>
-                    <a:blip r:embed="rId25">
+                    <a:blip r:embed="rId23">
                       <a:extLst>
                         <a:ext uri="{28A0092B-C50C-407E-A947-70E740481C1C}">
                           <a14:useLocalDpi xmlns:a14="http://schemas.microsoft.com/office/drawing/2010/main" val="0"/>
@@ -5488,11 +5750,45 @@
         <w:pStyle w:val="a5"/>
         <w:jc w:val="center"/>
       </w:pPr>
-      <w:r>
-        <w:t xml:space="preserve">Рисунок 3.5 - </w:t>
-      </w:r>
-      <w:r>
-        <w:t>Описание класса в составленной документации.</w:t>
+      <w:proofErr w:type="spellStart"/>
+      <w:r>
+        <w:t>Рисунок</w:t>
+      </w:r>
+      <w:proofErr w:type="spellEnd"/>
+      <w:r>
+        <w:t xml:space="preserve"> 3.5 - </w:t>
+      </w:r>
+      <w:proofErr w:type="spellStart"/>
+      <w:r>
+        <w:t>Описание</w:t>
+      </w:r>
+      <w:proofErr w:type="spellEnd"/>
+      <w:r>
+        <w:t xml:space="preserve"> </w:t>
+      </w:r>
+      <w:proofErr w:type="spellStart"/>
+      <w:r>
+        <w:t>класса</w:t>
+      </w:r>
+      <w:proofErr w:type="spellEnd"/>
+      <w:r>
+        <w:t xml:space="preserve"> в </w:t>
+      </w:r>
+      <w:proofErr w:type="spellStart"/>
+      <w:r>
+        <w:t>составленной</w:t>
+      </w:r>
+      <w:proofErr w:type="spellEnd"/>
+      <w:r>
+        <w:t xml:space="preserve"> </w:t>
+      </w:r>
+      <w:proofErr w:type="spellStart"/>
+      <w:r>
+        <w:t>документации</w:t>
+      </w:r>
+      <w:proofErr w:type="spellEnd"/>
+      <w:r>
+        <w:t>.</w:t>
       </w:r>
     </w:p>
     <w:p>
@@ -5597,12 +5893,14 @@
       <w:r>
         <w:t xml:space="preserve"> документация с помощью </w:t>
       </w:r>
+      <w:proofErr w:type="spellStart"/>
       <w:r>
         <w:rPr>
           <w:lang w:val="en-US"/>
         </w:rPr>
         <w:t>Doxygen</w:t>
       </w:r>
+      <w:proofErr w:type="spellEnd"/>
       <w:r>
         <w:t xml:space="preserve">, опирающаяся на комментарии в </w:t>
       </w:r>
@@ -5739,6 +6037,7 @@
           <w:lang w:val="ru-RU"/>
         </w:rPr>
       </w:pPr>
+      <w:proofErr w:type="spellStart"/>
       <w:r>
         <w:rPr>
           <w:rStyle w:val="a3"/>
@@ -5747,9 +6046,20 @@
           <w:szCs w:val="18"/>
           <w:u w:val="none"/>
         </w:rPr>
-        <w:t xml:space="preserve">Жанр TD URL: </w:t>
-      </w:r>
-      <w:hyperlink r:id="rId26" w:anchor="cite_note-wsj-3" w:history="1">
+        <w:t>Жанр</w:t>
+      </w:r>
+      <w:proofErr w:type="spellEnd"/>
+      <w:r>
+        <w:rPr>
+          <w:rStyle w:val="a3"/>
+          <w:color w:val="auto"/>
+          <w:sz w:val="18"/>
+          <w:szCs w:val="18"/>
+          <w:u w:val="none"/>
+        </w:rPr>
+        <w:t xml:space="preserve"> TD URL: </w:t>
+      </w:r>
+      <w:hyperlink r:id="rId24" w:anchor="cite_note-wsj-3" w:history="1">
         <w:r>
           <w:rPr>
             <w:rStyle w:val="a3"/>
@@ -5767,32 +6077,160 @@
           <w:szCs w:val="18"/>
           <w:u w:val="none"/>
         </w:rPr>
-        <w:t xml:space="preserve"> (дата обращения 10.02.2020) – Текст: электронный</w:t>
-      </w:r>
-    </w:p>
-    <w:p>
-      <w:pPr>
-        <w:rPr>
+        <w:t xml:space="preserve"> (</w:t>
+      </w:r>
+      <w:proofErr w:type="spellStart"/>
+      <w:r>
+        <w:rPr>
+          <w:rStyle w:val="a3"/>
+          <w:color w:val="auto"/>
           <w:sz w:val="18"/>
           <w:szCs w:val="18"/>
-          <w:lang w:val="ru-RU"/>
-        </w:rPr>
-      </w:pPr>
-      <w:r>
-        <w:rPr>
+          <w:u w:val="none"/>
+        </w:rPr>
+        <w:t>дата</w:t>
+      </w:r>
+      <w:proofErr w:type="spellEnd"/>
+      <w:r>
+        <w:rPr>
+          <w:rStyle w:val="a3"/>
+          <w:color w:val="auto"/>
           <w:sz w:val="18"/>
           <w:szCs w:val="18"/>
-        </w:rPr>
-        <w:t>Движок Unity – особенности, преимущества и недостатки</w:t>
-      </w:r>
-      <w:r>
-        <w:rPr>
+          <w:u w:val="none"/>
+        </w:rPr>
+        <w:t xml:space="preserve"> </w:t>
+      </w:r>
+      <w:proofErr w:type="spellStart"/>
+      <w:r>
+        <w:rPr>
+          <w:rStyle w:val="a3"/>
+          <w:color w:val="auto"/>
           <w:sz w:val="18"/>
           <w:szCs w:val="18"/>
+          <w:u w:val="none"/>
+        </w:rPr>
+        <w:t>обращения</w:t>
+      </w:r>
+      <w:proofErr w:type="spellEnd"/>
+      <w:r>
+        <w:rPr>
+          <w:rStyle w:val="a3"/>
+          <w:color w:val="auto"/>
+          <w:sz w:val="18"/>
+          <w:szCs w:val="18"/>
+          <w:u w:val="none"/>
+        </w:rPr>
+        <w:t xml:space="preserve"> 10.02.2020) – </w:t>
+      </w:r>
+      <w:proofErr w:type="spellStart"/>
+      <w:r>
+        <w:rPr>
+          <w:rStyle w:val="a3"/>
+          <w:color w:val="auto"/>
+          <w:sz w:val="18"/>
+          <w:szCs w:val="18"/>
+          <w:u w:val="none"/>
+        </w:rPr>
+        <w:t>Текст</w:t>
+      </w:r>
+      <w:proofErr w:type="spellEnd"/>
+      <w:r>
+        <w:rPr>
+          <w:rStyle w:val="a3"/>
+          <w:color w:val="auto"/>
+          <w:sz w:val="18"/>
+          <w:szCs w:val="18"/>
+          <w:u w:val="none"/>
+        </w:rPr>
+        <w:t xml:space="preserve">: </w:t>
+      </w:r>
+      <w:proofErr w:type="spellStart"/>
+      <w:r>
+        <w:rPr>
+          <w:rStyle w:val="a3"/>
+          <w:color w:val="auto"/>
+          <w:sz w:val="18"/>
+          <w:szCs w:val="18"/>
+          <w:u w:val="none"/>
+        </w:rPr>
+        <w:t>электронный</w:t>
+      </w:r>
+      <w:proofErr w:type="spellEnd"/>
+    </w:p>
+    <w:p>
+      <w:pPr>
+        <w:rPr>
+          <w:sz w:val="18"/>
+          <w:szCs w:val="18"/>
+          <w:lang w:val="ru-RU"/>
+        </w:rPr>
+      </w:pPr>
+      <w:proofErr w:type="spellStart"/>
+      <w:r>
+        <w:rPr>
+          <w:sz w:val="18"/>
+          <w:szCs w:val="18"/>
+        </w:rPr>
+        <w:t>Движок</w:t>
+      </w:r>
+      <w:proofErr w:type="spellEnd"/>
+      <w:r>
+        <w:rPr>
+          <w:sz w:val="18"/>
+          <w:szCs w:val="18"/>
+        </w:rPr>
+        <w:t xml:space="preserve"> Unity – </w:t>
+      </w:r>
+      <w:proofErr w:type="spellStart"/>
+      <w:r>
+        <w:rPr>
+          <w:sz w:val="18"/>
+          <w:szCs w:val="18"/>
+        </w:rPr>
+        <w:t>особенности</w:t>
+      </w:r>
+      <w:proofErr w:type="spellEnd"/>
+      <w:r>
+        <w:rPr>
+          <w:sz w:val="18"/>
+          <w:szCs w:val="18"/>
+        </w:rPr>
+        <w:t xml:space="preserve">, </w:t>
+      </w:r>
+      <w:proofErr w:type="spellStart"/>
+      <w:r>
+        <w:rPr>
+          <w:sz w:val="18"/>
+          <w:szCs w:val="18"/>
+        </w:rPr>
+        <w:t>преимущества</w:t>
+      </w:r>
+      <w:proofErr w:type="spellEnd"/>
+      <w:r>
+        <w:rPr>
+          <w:sz w:val="18"/>
+          <w:szCs w:val="18"/>
+        </w:rPr>
+        <w:t xml:space="preserve"> и </w:t>
+      </w:r>
+      <w:proofErr w:type="spellStart"/>
+      <w:r>
+        <w:rPr>
+          <w:sz w:val="18"/>
+          <w:szCs w:val="18"/>
+        </w:rPr>
+        <w:t>недостатки</w:t>
+      </w:r>
+      <w:proofErr w:type="spellEnd"/>
+      <w:r>
+        <w:rPr>
+          <w:sz w:val="18"/>
+          <w:szCs w:val="18"/>
         </w:rPr>
         <w:t xml:space="preserve"> URL: </w:t>
       </w:r>
-      <w:hyperlink r:id="rId27" w:history="1">
+      <w:hyperlink r:id="rId25" w:history="1">
         <w:r>
           <w:rPr>
             <w:rStyle w:val="a3"/>
@@ -5840,26 +6278,84 @@
           <w:lang w:val="ru-RU"/>
         </w:rPr>
       </w:pPr>
+      <w:proofErr w:type="spellStart"/>
       <w:r>
         <w:rPr>
           <w:sz w:val="18"/>
         </w:rPr>
-        <w:t>Функция LookAt. Слежение за объектами</w:t>
-      </w:r>
+        <w:t>Функция</w:t>
+      </w:r>
+      <w:proofErr w:type="spellEnd"/>
       <w:r>
         <w:rPr>
           <w:sz w:val="18"/>
-          <w:lang w:val="ru-RU"/>
         </w:rPr>
         <w:t xml:space="preserve"> </w:t>
       </w:r>
+      <w:proofErr w:type="spellStart"/>
       <w:r>
         <w:rPr>
           <w:sz w:val="18"/>
         </w:rPr>
+        <w:t>LookAt</w:t>
+      </w:r>
+      <w:proofErr w:type="spellEnd"/>
+      <w:r>
+        <w:rPr>
+          <w:sz w:val="18"/>
+        </w:rPr>
+        <w:t xml:space="preserve">. </w:t>
+      </w:r>
+      <w:proofErr w:type="spellStart"/>
+      <w:r>
+        <w:rPr>
+          <w:sz w:val="18"/>
+        </w:rPr>
+        <w:t>Слежение</w:t>
+      </w:r>
+      <w:proofErr w:type="spellEnd"/>
+      <w:r>
+        <w:rPr>
+          <w:sz w:val="18"/>
+        </w:rPr>
+        <w:t xml:space="preserve"> </w:t>
+      </w:r>
+      <w:proofErr w:type="spellStart"/>
+      <w:r>
+        <w:rPr>
+          <w:sz w:val="18"/>
+        </w:rPr>
+        <w:t>за</w:t>
+      </w:r>
+      <w:proofErr w:type="spellEnd"/>
+      <w:r>
+        <w:rPr>
+          <w:sz w:val="18"/>
+        </w:rPr>
+        <w:t xml:space="preserve"> </w:t>
+      </w:r>
+      <w:proofErr w:type="spellStart"/>
+      <w:r>
+        <w:rPr>
+          <w:sz w:val="18"/>
+        </w:rPr>
+        <w:t>объектами</w:t>
+      </w:r>
+      <w:proofErr w:type="spellEnd"/>
+      <w:r>
+        <w:rPr>
+          <w:sz w:val="18"/>
+          <w:lang w:val="ru-RU"/>
+        </w:rPr>
+        <w:t xml:space="preserve"> </w:t>
+      </w:r>
+      <w:r>
+        <w:rPr>
+          <w:sz w:val="18"/>
+        </w:rPr>
         <w:t xml:space="preserve">URL: </w:t>
       </w:r>
-      <w:hyperlink r:id="rId28" w:history="1">
+      <w:hyperlink r:id="rId26" w:history="1">
         <w:r>
           <w:rPr>
             <w:rStyle w:val="a3"/>
@@ -5902,13 +6398,21 @@
           <w:lang w:val="ru-RU"/>
         </w:rPr>
       </w:pPr>
+      <w:proofErr w:type="spellStart"/>
       <w:r>
         <w:rPr>
           <w:sz w:val="18"/>
         </w:rPr>
-        <w:t xml:space="preserve">MainMenu URL: </w:t>
-      </w:r>
-      <w:hyperlink r:id="rId29" w:history="1">
+        <w:t>MainMenu</w:t>
+      </w:r>
+      <w:proofErr w:type="spellEnd"/>
+      <w:r>
+        <w:rPr>
+          <w:sz w:val="18"/>
+        </w:rPr>
+        <w:t xml:space="preserve"> URL: </w:t>
+      </w:r>
+      <w:hyperlink r:id="rId27" w:history="1">
         <w:r>
           <w:rPr>
             <w:rStyle w:val="a3"/>
@@ -5950,20 +6454,29 @@
           <w:sz w:val="18"/>
         </w:rPr>
       </w:pPr>
+      <w:proofErr w:type="spellStart"/>
       <w:r>
         <w:rPr>
           <w:sz w:val="18"/>
           <w:lang w:val="ru-RU"/>
         </w:rPr>
-        <w:t xml:space="preserve">Искодные файлы КП </w:t>
-      </w:r>
+        <w:t>Искодные</w:t>
+      </w:r>
+      <w:proofErr w:type="spellEnd"/>
       <w:r>
         <w:rPr>
           <w:sz w:val="18"/>
+          <w:lang w:val="ru-RU"/>
+        </w:rPr>
+        <w:t xml:space="preserve"> файлы КП </w:t>
+      </w:r>
+      <w:r>
+        <w:rPr>
+          <w:sz w:val="18"/>
         </w:rPr>
         <w:t xml:space="preserve">URL: </w:t>
       </w:r>
-      <w:hyperlink r:id="rId30" w:history="1">
+      <w:hyperlink r:id="rId28" w:history="1">
         <w:r>
           <w:rPr>
             <w:rStyle w:val="a3"/>
@@ -6018,7 +6531,7 @@
         </w:rPr>
         <w:t xml:space="preserve">Unity3D URL: </w:t>
       </w:r>
-      <w:hyperlink r:id="rId31" w:history="1">
+      <w:hyperlink r:id="rId29" w:history="1">
         <w:r>
           <w:rPr>
             <w:rStyle w:val="a3"/>
@@ -8651,7 +9164,7 @@
 </file>
 
 <file path=customXml/itemProps1.xml><?xml version="1.0" encoding="utf-8"?>
-<ds:datastoreItem xmlns:ds="http://schemas.openxmlformats.org/officeDocument/2006/customXml" ds:itemID="{325EB35C-0E13-4022-A080-27D5E4D0FB07}">
+<ds:datastoreItem xmlns:ds="http://schemas.openxmlformats.org/officeDocument/2006/customXml" ds:itemID="{AA3F0D24-E416-4B13-AE4F-B13FEE22F197}">
   <ds:schemaRefs>
     <ds:schemaRef ds:uri="http://schemas.openxmlformats.org/officeDocument/2006/bibliography"/>
   </ds:schemaRefs>
